--- a/Report/COMP90024 Team 26 Assignment 2.docx
+++ b/Report/COMP90024 Team 26 Assignment 2.docx
@@ -174,13 +174,7 @@
         <w:rPr>
           <w:sz w:val="28"/>
         </w:rPr>
-        <w:t xml:space="preserve"> Guan</w:t>
-      </w:r>
-      <w:r>
-        <w:rPr>
-          <w:sz w:val="28"/>
-        </w:rPr>
-        <w:t xml:space="preserve"> </w:t>
+        <w:t xml:space="preserve"> Guan </w:t>
       </w:r>
       <w:r>
         <w:rPr>
@@ -318,7 +312,11 @@
     <w:sdt>
       <w:sdtPr>
         <w:rPr>
-          <w:lang w:val="zh-CN"/>
+          <w:rFonts w:ascii="Times New Roman" w:eastAsia="Times New Roman" w:hAnsi="Times New Roman" w:cs="Times New Roman"/>
+          <w:color w:val="auto"/>
+          <w:sz w:val="22"/>
+          <w:szCs w:val="22"/>
+          <w:lang w:val="zh-CN" w:eastAsia="en-AU" w:bidi="en-AU"/>
         </w:rPr>
         <w:id w:val="947966385"/>
         <w:docPartObj>
@@ -328,13 +326,8 @@
       </w:sdtPr>
       <w:sdtEndPr>
         <w:rPr>
-          <w:rFonts w:ascii="Times New Roman" w:eastAsia="Times New Roman" w:hAnsi="Times New Roman" w:cs="Times New Roman"/>
           <w:b/>
           <w:bCs/>
-          <w:color w:val="auto"/>
-          <w:sz w:val="22"/>
-          <w:szCs w:val="22"/>
-          <w:lang w:eastAsia="en-AU" w:bidi="en-AU"/>
         </w:rPr>
       </w:sdtEndPr>
       <w:sdtContent>
@@ -363,8 +356,11 @@
               <w:tab w:val="right" w:leader="dot" w:pos="8296"/>
             </w:tabs>
             <w:rPr>
-              <w:b/>
+              <w:rFonts w:asciiTheme="minorHAnsi" w:eastAsiaTheme="minorEastAsia" w:hAnsiTheme="minorHAnsi" w:cstheme="minorBidi"/>
               <w:noProof/>
+              <w:kern w:val="2"/>
+              <w:sz w:val="21"/>
+              <w:lang w:val="en-US" w:eastAsia="zh-CN" w:bidi="ar-SA"/>
             </w:rPr>
           </w:pPr>
           <w:r>
@@ -385,33 +381,33 @@
             </w:rPr>
             <w:fldChar w:fldCharType="separate"/>
           </w:r>
-          <w:hyperlink w:anchor="_Toc8656376" w:history="1">
+          <w:hyperlink w:anchor="_Toc8660046" w:history="1">
             <w:r>
               <w:rPr>
                 <w:rStyle w:val="a6"/>
-                <w:b/>
-                <w:noProof/>
-              </w:rPr>
-              <w:t>1.</w:t>
-            </w:r>
-            <w:r>
-              <w:rPr>
-                <w:b/>
-                <w:noProof/>
+                <w:noProof/>
+              </w:rPr>
+              <w:t>1</w:t>
+            </w:r>
+            <w:r>
+              <w:rPr>
+                <w:rFonts w:asciiTheme="minorHAnsi" w:eastAsiaTheme="minorEastAsia" w:hAnsiTheme="minorHAnsi" w:cstheme="minorBidi"/>
+                <w:noProof/>
+                <w:kern w:val="2"/>
+                <w:sz w:val="21"/>
+                <w:lang w:val="en-US" w:eastAsia="zh-CN" w:bidi="ar-SA"/>
               </w:rPr>
               <w:tab/>
             </w:r>
             <w:r>
               <w:rPr>
                 <w:rStyle w:val="a6"/>
-                <w:b/>
                 <w:noProof/>
               </w:rPr>
               <w:t>Introduction</w:t>
             </w:r>
             <w:r>
               <w:rPr>
-                <w:b/>
                 <w:noProof/>
                 <w:webHidden/>
               </w:rPr>
@@ -419,7 +415,6 @@
             </w:r>
             <w:r>
               <w:rPr>
-                <w:b/>
                 <w:noProof/>
                 <w:webHidden/>
               </w:rPr>
@@ -427,22 +422,19 @@
             </w:r>
             <w:r>
               <w:rPr>
-                <w:b/>
-                <w:noProof/>
-                <w:webHidden/>
-              </w:rPr>
-              <w:instrText xml:space="preserve"> PAGEREF _Toc8656376 \h </w:instrText>
-            </w:r>
-            <w:r>
-              <w:rPr>
-                <w:b/>
-                <w:noProof/>
-                <w:webHidden/>
-              </w:rPr>
-            </w:r>
-            <w:r>
-              <w:rPr>
-                <w:b/>
+                <w:noProof/>
+                <w:webHidden/>
+              </w:rPr>
+              <w:instrText xml:space="preserve"> PAGEREF _Toc8660046 \h </w:instrText>
+            </w:r>
+            <w:r>
+              <w:rPr>
+                <w:noProof/>
+                <w:webHidden/>
+              </w:rPr>
+            </w:r>
+            <w:r>
+              <w:rPr>
                 <w:noProof/>
                 <w:webHidden/>
               </w:rPr>
@@ -450,15 +442,13 @@
             </w:r>
             <w:r>
               <w:rPr>
-                <w:b/>
-                <w:noProof/>
-                <w:webHidden/>
-              </w:rPr>
-              <w:t>2</w:t>
-            </w:r>
-            <w:r>
-              <w:rPr>
-                <w:b/>
+                <w:noProof/>
+                <w:webHidden/>
+              </w:rPr>
+              <w:t>3</w:t>
+            </w:r>
+            <w:r>
+              <w:rPr>
                 <w:noProof/>
                 <w:webHidden/>
               </w:rPr>
@@ -474,37 +464,40 @@
               <w:tab w:val="right" w:leader="dot" w:pos="8296"/>
             </w:tabs>
             <w:rPr>
-              <w:b/>
+              <w:rFonts w:asciiTheme="minorHAnsi" w:eastAsiaTheme="minorEastAsia" w:hAnsiTheme="minorHAnsi" w:cstheme="minorBidi"/>
               <w:noProof/>
+              <w:kern w:val="2"/>
+              <w:sz w:val="21"/>
+              <w:lang w:val="en-US" w:eastAsia="zh-CN" w:bidi="ar-SA"/>
             </w:rPr>
           </w:pPr>
-          <w:hyperlink w:anchor="_Toc8656377" w:history="1">
+          <w:hyperlink w:anchor="_Toc8660047" w:history="1">
             <w:r>
               <w:rPr>
                 <w:rStyle w:val="a6"/>
-                <w:b/>
-                <w:noProof/>
-              </w:rPr>
-              <w:t>2.</w:t>
-            </w:r>
-            <w:r>
-              <w:rPr>
-                <w:b/>
-                <w:noProof/>
+                <w:noProof/>
+              </w:rPr>
+              <w:t>2</w:t>
+            </w:r>
+            <w:r>
+              <w:rPr>
+                <w:rFonts w:asciiTheme="minorHAnsi" w:eastAsiaTheme="minorEastAsia" w:hAnsiTheme="minorHAnsi" w:cstheme="minorBidi"/>
+                <w:noProof/>
+                <w:kern w:val="2"/>
+                <w:sz w:val="21"/>
+                <w:lang w:val="en-US" w:eastAsia="zh-CN" w:bidi="ar-SA"/>
               </w:rPr>
               <w:tab/>
             </w:r>
             <w:r>
               <w:rPr>
                 <w:rStyle w:val="a6"/>
-                <w:b/>
                 <w:noProof/>
               </w:rPr>
               <w:t>Literature Review</w:t>
             </w:r>
             <w:r>
               <w:rPr>
-                <w:b/>
                 <w:noProof/>
                 <w:webHidden/>
               </w:rPr>
@@ -512,7 +505,6 @@
             </w:r>
             <w:r>
               <w:rPr>
-                <w:b/>
                 <w:noProof/>
                 <w:webHidden/>
               </w:rPr>
@@ -520,22 +512,19 @@
             </w:r>
             <w:r>
               <w:rPr>
-                <w:b/>
-                <w:noProof/>
-                <w:webHidden/>
-              </w:rPr>
-              <w:instrText xml:space="preserve"> PAGEREF _Toc8656377 \h </w:instrText>
-            </w:r>
-            <w:r>
-              <w:rPr>
-                <w:b/>
-                <w:noProof/>
-                <w:webHidden/>
-              </w:rPr>
-            </w:r>
-            <w:r>
-              <w:rPr>
-                <w:b/>
+                <w:noProof/>
+                <w:webHidden/>
+              </w:rPr>
+              <w:instrText xml:space="preserve"> PAGEREF _Toc8660047 \h </w:instrText>
+            </w:r>
+            <w:r>
+              <w:rPr>
+                <w:noProof/>
+                <w:webHidden/>
+              </w:rPr>
+            </w:r>
+            <w:r>
+              <w:rPr>
                 <w:noProof/>
                 <w:webHidden/>
               </w:rPr>
@@ -543,15 +532,13 @@
             </w:r>
             <w:r>
               <w:rPr>
-                <w:b/>
-                <w:noProof/>
-                <w:webHidden/>
-              </w:rPr>
-              <w:t>2</w:t>
-            </w:r>
-            <w:r>
-              <w:rPr>
-                <w:b/>
+                <w:noProof/>
+                <w:webHidden/>
+              </w:rPr>
+              <w:t>3</w:t>
+            </w:r>
+            <w:r>
+              <w:rPr>
                 <w:noProof/>
                 <w:webHidden/>
               </w:rPr>
@@ -567,37 +554,40 @@
               <w:tab w:val="right" w:leader="dot" w:pos="8296"/>
             </w:tabs>
             <w:rPr>
-              <w:b/>
+              <w:rFonts w:asciiTheme="minorHAnsi" w:eastAsiaTheme="minorEastAsia" w:hAnsiTheme="minorHAnsi" w:cstheme="minorBidi"/>
               <w:noProof/>
+              <w:kern w:val="2"/>
+              <w:sz w:val="21"/>
+              <w:lang w:val="en-US" w:eastAsia="zh-CN" w:bidi="ar-SA"/>
             </w:rPr>
           </w:pPr>
-          <w:hyperlink w:anchor="_Toc8656378" w:history="1">
+          <w:hyperlink w:anchor="_Toc8660048" w:history="1">
             <w:r>
               <w:rPr>
                 <w:rStyle w:val="a6"/>
-                <w:b/>
-                <w:noProof/>
-              </w:rPr>
-              <w:t>3.</w:t>
-            </w:r>
-            <w:r>
-              <w:rPr>
-                <w:b/>
-                <w:noProof/>
+                <w:noProof/>
+              </w:rPr>
+              <w:t>3</w:t>
+            </w:r>
+            <w:r>
+              <w:rPr>
+                <w:rFonts w:asciiTheme="minorHAnsi" w:eastAsiaTheme="minorEastAsia" w:hAnsiTheme="minorHAnsi" w:cstheme="minorBidi"/>
+                <w:noProof/>
+                <w:kern w:val="2"/>
+                <w:sz w:val="21"/>
+                <w:lang w:val="en-US" w:eastAsia="zh-CN" w:bidi="ar-SA"/>
               </w:rPr>
               <w:tab/>
             </w:r>
             <w:r>
               <w:rPr>
                 <w:rStyle w:val="a6"/>
-                <w:b/>
                 <w:noProof/>
               </w:rPr>
               <w:t>System Design</w:t>
             </w:r>
             <w:r>
               <w:rPr>
-                <w:b/>
                 <w:noProof/>
                 <w:webHidden/>
               </w:rPr>
@@ -605,7 +595,6 @@
             </w:r>
             <w:r>
               <w:rPr>
-                <w:b/>
                 <w:noProof/>
                 <w:webHidden/>
               </w:rPr>
@@ -613,22 +602,19 @@
             </w:r>
             <w:r>
               <w:rPr>
-                <w:b/>
-                <w:noProof/>
-                <w:webHidden/>
-              </w:rPr>
-              <w:instrText xml:space="preserve"> PAGEREF _Toc8656378 \h </w:instrText>
-            </w:r>
-            <w:r>
-              <w:rPr>
-                <w:b/>
-                <w:noProof/>
-                <w:webHidden/>
-              </w:rPr>
-            </w:r>
-            <w:r>
-              <w:rPr>
-                <w:b/>
+                <w:noProof/>
+                <w:webHidden/>
+              </w:rPr>
+              <w:instrText xml:space="preserve"> PAGEREF _Toc8660048 \h </w:instrText>
+            </w:r>
+            <w:r>
+              <w:rPr>
+                <w:noProof/>
+                <w:webHidden/>
+              </w:rPr>
+            </w:r>
+            <w:r>
+              <w:rPr>
                 <w:noProof/>
                 <w:webHidden/>
               </w:rPr>
@@ -636,15 +622,13 @@
             </w:r>
             <w:r>
               <w:rPr>
-                <w:b/>
-                <w:noProof/>
-                <w:webHidden/>
-              </w:rPr>
-              <w:t>2</w:t>
-            </w:r>
-            <w:r>
-              <w:rPr>
-                <w:b/>
+                <w:noProof/>
+                <w:webHidden/>
+              </w:rPr>
+              <w:t>3</w:t>
+            </w:r>
+            <w:r>
+              <w:rPr>
                 <w:noProof/>
                 <w:webHidden/>
               </w:rPr>
@@ -660,37 +644,40 @@
               <w:tab w:val="right" w:leader="dot" w:pos="8296"/>
             </w:tabs>
             <w:rPr>
-              <w:b/>
+              <w:rFonts w:asciiTheme="minorHAnsi" w:eastAsiaTheme="minorEastAsia" w:hAnsiTheme="minorHAnsi" w:cstheme="minorBidi"/>
               <w:noProof/>
+              <w:kern w:val="2"/>
+              <w:sz w:val="21"/>
+              <w:lang w:val="en-US" w:eastAsia="zh-CN" w:bidi="ar-SA"/>
             </w:rPr>
           </w:pPr>
-          <w:hyperlink w:anchor="_Toc8656379" w:history="1">
+          <w:hyperlink w:anchor="_Toc8660049" w:history="1">
             <w:r>
               <w:rPr>
                 <w:rStyle w:val="a6"/>
-                <w:b/>
-                <w:noProof/>
-              </w:rPr>
-              <w:t>4.</w:t>
-            </w:r>
-            <w:r>
-              <w:rPr>
-                <w:b/>
-                <w:noProof/>
+                <w:noProof/>
+              </w:rPr>
+              <w:t>4</w:t>
+            </w:r>
+            <w:r>
+              <w:rPr>
+                <w:rFonts w:asciiTheme="minorHAnsi" w:eastAsiaTheme="minorEastAsia" w:hAnsiTheme="minorHAnsi" w:cstheme="minorBidi"/>
+                <w:noProof/>
+                <w:kern w:val="2"/>
+                <w:sz w:val="21"/>
+                <w:lang w:val="en-US" w:eastAsia="zh-CN" w:bidi="ar-SA"/>
               </w:rPr>
               <w:tab/>
             </w:r>
             <w:r>
               <w:rPr>
                 <w:rStyle w:val="a6"/>
-                <w:b/>
                 <w:noProof/>
               </w:rPr>
               <w:t>Twitter Harvester</w:t>
             </w:r>
             <w:r>
               <w:rPr>
-                <w:b/>
                 <w:noProof/>
                 <w:webHidden/>
               </w:rPr>
@@ -698,7 +685,6 @@
             </w:r>
             <w:r>
               <w:rPr>
-                <w:b/>
                 <w:noProof/>
                 <w:webHidden/>
               </w:rPr>
@@ -706,22 +692,19 @@
             </w:r>
             <w:r>
               <w:rPr>
-                <w:b/>
-                <w:noProof/>
-                <w:webHidden/>
-              </w:rPr>
-              <w:instrText xml:space="preserve"> PAGEREF _Toc8656379 \h </w:instrText>
-            </w:r>
-            <w:r>
-              <w:rPr>
-                <w:b/>
-                <w:noProof/>
-                <w:webHidden/>
-              </w:rPr>
-            </w:r>
-            <w:r>
-              <w:rPr>
-                <w:b/>
+                <w:noProof/>
+                <w:webHidden/>
+              </w:rPr>
+              <w:instrText xml:space="preserve"> PAGEREF _Toc8660049 \h </w:instrText>
+            </w:r>
+            <w:r>
+              <w:rPr>
+                <w:noProof/>
+                <w:webHidden/>
+              </w:rPr>
+            </w:r>
+            <w:r>
+              <w:rPr>
                 <w:noProof/>
                 <w:webHidden/>
               </w:rPr>
@@ -729,15 +712,13 @@
             </w:r>
             <w:r>
               <w:rPr>
-                <w:b/>
-                <w:noProof/>
-                <w:webHidden/>
-              </w:rPr>
-              <w:t>2</w:t>
-            </w:r>
-            <w:r>
-              <w:rPr>
-                <w:b/>
+                <w:noProof/>
+                <w:webHidden/>
+              </w:rPr>
+              <w:t>3</w:t>
+            </w:r>
+            <w:r>
+              <w:rPr>
                 <w:noProof/>
                 <w:webHidden/>
               </w:rPr>
@@ -753,37 +734,40 @@
               <w:tab w:val="right" w:leader="dot" w:pos="8296"/>
             </w:tabs>
             <w:rPr>
-              <w:b/>
+              <w:rFonts w:asciiTheme="minorHAnsi" w:eastAsiaTheme="minorEastAsia" w:hAnsiTheme="minorHAnsi" w:cstheme="minorBidi"/>
               <w:noProof/>
+              <w:kern w:val="2"/>
+              <w:sz w:val="21"/>
+              <w:lang w:val="en-US" w:eastAsia="zh-CN" w:bidi="ar-SA"/>
             </w:rPr>
           </w:pPr>
-          <w:hyperlink w:anchor="_Toc8656380" w:history="1">
+          <w:hyperlink w:anchor="_Toc8660050" w:history="1">
             <w:r>
               <w:rPr>
                 <w:rStyle w:val="a6"/>
-                <w:b/>
-                <w:noProof/>
-              </w:rPr>
-              <w:t>5.</w:t>
-            </w:r>
-            <w:r>
-              <w:rPr>
-                <w:b/>
-                <w:noProof/>
+                <w:noProof/>
+              </w:rPr>
+              <w:t>5</w:t>
+            </w:r>
+            <w:r>
+              <w:rPr>
+                <w:rFonts w:asciiTheme="minorHAnsi" w:eastAsiaTheme="minorEastAsia" w:hAnsiTheme="minorHAnsi" w:cstheme="minorBidi"/>
+                <w:noProof/>
+                <w:kern w:val="2"/>
+                <w:sz w:val="21"/>
+                <w:lang w:val="en-US" w:eastAsia="zh-CN" w:bidi="ar-SA"/>
               </w:rPr>
               <w:tab/>
             </w:r>
             <w:r>
               <w:rPr>
                 <w:rStyle w:val="a6"/>
-                <w:b/>
                 <w:noProof/>
               </w:rPr>
               <w:t>Data Analysis</w:t>
             </w:r>
             <w:r>
               <w:rPr>
-                <w:b/>
                 <w:noProof/>
                 <w:webHidden/>
               </w:rPr>
@@ -791,7 +775,6 @@
             </w:r>
             <w:r>
               <w:rPr>
-                <w:b/>
                 <w:noProof/>
                 <w:webHidden/>
               </w:rPr>
@@ -799,22 +782,19 @@
             </w:r>
             <w:r>
               <w:rPr>
-                <w:b/>
-                <w:noProof/>
-                <w:webHidden/>
-              </w:rPr>
-              <w:instrText xml:space="preserve"> PAGEREF _Toc8656380 \h </w:instrText>
-            </w:r>
-            <w:r>
-              <w:rPr>
-                <w:b/>
-                <w:noProof/>
-                <w:webHidden/>
-              </w:rPr>
-            </w:r>
-            <w:r>
-              <w:rPr>
-                <w:b/>
+                <w:noProof/>
+                <w:webHidden/>
+              </w:rPr>
+              <w:instrText xml:space="preserve"> PAGEREF _Toc8660050 \h </w:instrText>
+            </w:r>
+            <w:r>
+              <w:rPr>
+                <w:noProof/>
+                <w:webHidden/>
+              </w:rPr>
+            </w:r>
+            <w:r>
+              <w:rPr>
                 <w:noProof/>
                 <w:webHidden/>
               </w:rPr>
@@ -822,15 +802,286 @@
             </w:r>
             <w:r>
               <w:rPr>
-                <w:b/>
-                <w:noProof/>
-                <w:webHidden/>
-              </w:rPr>
-              <w:t>2</w:t>
-            </w:r>
-            <w:r>
-              <w:rPr>
-                <w:b/>
+                <w:noProof/>
+                <w:webHidden/>
+              </w:rPr>
+              <w:t>3</w:t>
+            </w:r>
+            <w:r>
+              <w:rPr>
+                <w:noProof/>
+                <w:webHidden/>
+              </w:rPr>
+              <w:fldChar w:fldCharType="end"/>
+            </w:r>
+          </w:hyperlink>
+        </w:p>
+        <w:p>
+          <w:pPr>
+            <w:pStyle w:val="21"/>
+            <w:tabs>
+              <w:tab w:val="left" w:pos="1050"/>
+              <w:tab w:val="right" w:leader="dot" w:pos="8296"/>
+            </w:tabs>
+            <w:ind w:left="440"/>
+            <w:rPr>
+              <w:rFonts w:asciiTheme="minorHAnsi" w:eastAsiaTheme="minorEastAsia" w:hAnsiTheme="minorHAnsi" w:cstheme="minorBidi"/>
+              <w:noProof/>
+              <w:kern w:val="2"/>
+              <w:sz w:val="21"/>
+              <w:lang w:val="en-US" w:eastAsia="zh-CN" w:bidi="ar-SA"/>
+            </w:rPr>
+          </w:pPr>
+          <w:hyperlink w:anchor="_Toc8660051" w:history="1">
+            <w:r>
+              <w:rPr>
+                <w:rStyle w:val="a6"/>
+                <w:noProof/>
+              </w:rPr>
+              <w:t>5.1</w:t>
+            </w:r>
+            <w:r>
+              <w:rPr>
+                <w:rFonts w:asciiTheme="minorHAnsi" w:eastAsiaTheme="minorEastAsia" w:hAnsiTheme="minorHAnsi" w:cstheme="minorBidi"/>
+                <w:noProof/>
+                <w:kern w:val="2"/>
+                <w:sz w:val="21"/>
+                <w:lang w:val="en-US" w:eastAsia="zh-CN" w:bidi="ar-SA"/>
+              </w:rPr>
+              <w:tab/>
+            </w:r>
+            <w:r>
+              <w:rPr>
+                <w:rStyle w:val="a6"/>
+                <w:noProof/>
+              </w:rPr>
+              <w:t>Data Cleaning</w:t>
+            </w:r>
+            <w:r>
+              <w:rPr>
+                <w:noProof/>
+                <w:webHidden/>
+              </w:rPr>
+              <w:tab/>
+            </w:r>
+            <w:r>
+              <w:rPr>
+                <w:noProof/>
+                <w:webHidden/>
+              </w:rPr>
+              <w:fldChar w:fldCharType="begin"/>
+            </w:r>
+            <w:r>
+              <w:rPr>
+                <w:noProof/>
+                <w:webHidden/>
+              </w:rPr>
+              <w:instrText xml:space="preserve"> PAGEREF _Toc8660051 \h </w:instrText>
+            </w:r>
+            <w:r>
+              <w:rPr>
+                <w:noProof/>
+                <w:webHidden/>
+              </w:rPr>
+            </w:r>
+            <w:r>
+              <w:rPr>
+                <w:noProof/>
+                <w:webHidden/>
+              </w:rPr>
+              <w:fldChar w:fldCharType="separate"/>
+            </w:r>
+            <w:r>
+              <w:rPr>
+                <w:noProof/>
+                <w:webHidden/>
+              </w:rPr>
+              <w:t>3</w:t>
+            </w:r>
+            <w:r>
+              <w:rPr>
+                <w:noProof/>
+                <w:webHidden/>
+              </w:rPr>
+              <w:fldChar w:fldCharType="end"/>
+            </w:r>
+          </w:hyperlink>
+        </w:p>
+        <w:p>
+          <w:pPr>
+            <w:pStyle w:val="21"/>
+            <w:tabs>
+              <w:tab w:val="left" w:pos="1050"/>
+              <w:tab w:val="right" w:leader="dot" w:pos="8296"/>
+            </w:tabs>
+            <w:ind w:left="440"/>
+            <w:rPr>
+              <w:rFonts w:asciiTheme="minorHAnsi" w:eastAsiaTheme="minorEastAsia" w:hAnsiTheme="minorHAnsi" w:cstheme="minorBidi"/>
+              <w:noProof/>
+              <w:kern w:val="2"/>
+              <w:sz w:val="21"/>
+              <w:lang w:val="en-US" w:eastAsia="zh-CN" w:bidi="ar-SA"/>
+            </w:rPr>
+          </w:pPr>
+          <w:hyperlink w:anchor="_Toc8660052" w:history="1">
+            <w:r>
+              <w:rPr>
+                <w:rStyle w:val="a6"/>
+                <w:noProof/>
+              </w:rPr>
+              <w:t>5.2</w:t>
+            </w:r>
+            <w:r>
+              <w:rPr>
+                <w:rFonts w:asciiTheme="minorHAnsi" w:eastAsiaTheme="minorEastAsia" w:hAnsiTheme="minorHAnsi" w:cstheme="minorBidi"/>
+                <w:noProof/>
+                <w:kern w:val="2"/>
+                <w:sz w:val="21"/>
+                <w:lang w:val="en-US" w:eastAsia="zh-CN" w:bidi="ar-SA"/>
+              </w:rPr>
+              <w:tab/>
+            </w:r>
+            <w:r>
+              <w:rPr>
+                <w:rStyle w:val="a6"/>
+                <w:noProof/>
+              </w:rPr>
+              <w:t>Sentiment Analysis</w:t>
+            </w:r>
+            <w:r>
+              <w:rPr>
+                <w:noProof/>
+                <w:webHidden/>
+              </w:rPr>
+              <w:tab/>
+            </w:r>
+            <w:r>
+              <w:rPr>
+                <w:noProof/>
+                <w:webHidden/>
+              </w:rPr>
+              <w:fldChar w:fldCharType="begin"/>
+            </w:r>
+            <w:r>
+              <w:rPr>
+                <w:noProof/>
+                <w:webHidden/>
+              </w:rPr>
+              <w:instrText xml:space="preserve"> PAGEREF _Toc8660052 \h </w:instrText>
+            </w:r>
+            <w:r>
+              <w:rPr>
+                <w:noProof/>
+                <w:webHidden/>
+              </w:rPr>
+            </w:r>
+            <w:r>
+              <w:rPr>
+                <w:noProof/>
+                <w:webHidden/>
+              </w:rPr>
+              <w:fldChar w:fldCharType="separate"/>
+            </w:r>
+            <w:r>
+              <w:rPr>
+                <w:noProof/>
+                <w:webHidden/>
+              </w:rPr>
+              <w:t>3</w:t>
+            </w:r>
+            <w:r>
+              <w:rPr>
+                <w:noProof/>
+                <w:webHidden/>
+              </w:rPr>
+              <w:fldChar w:fldCharType="end"/>
+            </w:r>
+          </w:hyperlink>
+        </w:p>
+        <w:p>
+          <w:pPr>
+            <w:pStyle w:val="21"/>
+            <w:tabs>
+              <w:tab w:val="left" w:pos="1050"/>
+              <w:tab w:val="right" w:leader="dot" w:pos="8296"/>
+            </w:tabs>
+            <w:ind w:left="440"/>
+            <w:rPr>
+              <w:rFonts w:asciiTheme="minorHAnsi" w:eastAsiaTheme="minorEastAsia" w:hAnsiTheme="minorHAnsi" w:cstheme="minorBidi"/>
+              <w:noProof/>
+              <w:kern w:val="2"/>
+              <w:sz w:val="21"/>
+              <w:lang w:val="en-US" w:eastAsia="zh-CN" w:bidi="ar-SA"/>
+            </w:rPr>
+          </w:pPr>
+          <w:hyperlink w:anchor="_Toc8660053" w:history="1">
+            <w:r>
+              <w:rPr>
+                <w:rStyle w:val="a6"/>
+                <w:noProof/>
+              </w:rPr>
+              <w:t>5.3</w:t>
+            </w:r>
+            <w:r>
+              <w:rPr>
+                <w:rFonts w:asciiTheme="minorHAnsi" w:eastAsiaTheme="minorEastAsia" w:hAnsiTheme="minorHAnsi" w:cstheme="minorBidi"/>
+                <w:noProof/>
+                <w:kern w:val="2"/>
+                <w:sz w:val="21"/>
+                <w:lang w:val="en-US" w:eastAsia="zh-CN" w:bidi="ar-SA"/>
+              </w:rPr>
+              <w:tab/>
+            </w:r>
+            <w:r>
+              <w:rPr>
+                <w:rStyle w:val="a6"/>
+                <w:noProof/>
+              </w:rPr>
+              <w:t>Data Analysis</w:t>
+            </w:r>
+            <w:r>
+              <w:rPr>
+                <w:noProof/>
+                <w:webHidden/>
+              </w:rPr>
+              <w:tab/>
+            </w:r>
+            <w:r>
+              <w:rPr>
+                <w:noProof/>
+                <w:webHidden/>
+              </w:rPr>
+              <w:fldChar w:fldCharType="begin"/>
+            </w:r>
+            <w:r>
+              <w:rPr>
+                <w:noProof/>
+                <w:webHidden/>
+              </w:rPr>
+              <w:instrText xml:space="preserve"> PAGEREF _Toc8660053 \h </w:instrText>
+            </w:r>
+            <w:r>
+              <w:rPr>
+                <w:noProof/>
+                <w:webHidden/>
+              </w:rPr>
+            </w:r>
+            <w:r>
+              <w:rPr>
+                <w:noProof/>
+                <w:webHidden/>
+              </w:rPr>
+              <w:fldChar w:fldCharType="separate"/>
+            </w:r>
+            <w:r>
+              <w:rPr>
+                <w:noProof/>
+                <w:webHidden/>
+              </w:rPr>
+              <w:t>3</w:t>
+            </w:r>
+            <w:r>
+              <w:rPr>
                 <w:noProof/>
                 <w:webHidden/>
               </w:rPr>
@@ -846,37 +1097,40 @@
               <w:tab w:val="right" w:leader="dot" w:pos="8296"/>
             </w:tabs>
             <w:rPr>
-              <w:b/>
+              <w:rFonts w:asciiTheme="minorHAnsi" w:eastAsiaTheme="minorEastAsia" w:hAnsiTheme="minorHAnsi" w:cstheme="minorBidi"/>
               <w:noProof/>
+              <w:kern w:val="2"/>
+              <w:sz w:val="21"/>
+              <w:lang w:val="en-US" w:eastAsia="zh-CN" w:bidi="ar-SA"/>
             </w:rPr>
           </w:pPr>
-          <w:hyperlink w:anchor="_Toc8656381" w:history="1">
+          <w:hyperlink w:anchor="_Toc8660054" w:history="1">
             <w:r>
               <w:rPr>
                 <w:rStyle w:val="a6"/>
-                <w:b/>
-                <w:noProof/>
-              </w:rPr>
-              <w:t>6.</w:t>
-            </w:r>
-            <w:r>
-              <w:rPr>
-                <w:b/>
-                <w:noProof/>
+                <w:noProof/>
+              </w:rPr>
+              <w:t>6</w:t>
+            </w:r>
+            <w:r>
+              <w:rPr>
+                <w:rFonts w:asciiTheme="minorHAnsi" w:eastAsiaTheme="minorEastAsia" w:hAnsiTheme="minorHAnsi" w:cstheme="minorBidi"/>
+                <w:noProof/>
+                <w:kern w:val="2"/>
+                <w:sz w:val="21"/>
+                <w:lang w:val="en-US" w:eastAsia="zh-CN" w:bidi="ar-SA"/>
               </w:rPr>
               <w:tab/>
             </w:r>
             <w:r>
               <w:rPr>
                 <w:rStyle w:val="a6"/>
-                <w:b/>
                 <w:noProof/>
               </w:rPr>
               <w:t>Data Visualization</w:t>
             </w:r>
             <w:r>
               <w:rPr>
-                <w:b/>
                 <w:noProof/>
                 <w:webHidden/>
               </w:rPr>
@@ -884,7 +1138,6 @@
             </w:r>
             <w:r>
               <w:rPr>
-                <w:b/>
                 <w:noProof/>
                 <w:webHidden/>
               </w:rPr>
@@ -892,22 +1145,19 @@
             </w:r>
             <w:r>
               <w:rPr>
-                <w:b/>
-                <w:noProof/>
-                <w:webHidden/>
-              </w:rPr>
-              <w:instrText xml:space="preserve"> PAGEREF _Toc8656381 \h </w:instrText>
-            </w:r>
-            <w:r>
-              <w:rPr>
-                <w:b/>
-                <w:noProof/>
-                <w:webHidden/>
-              </w:rPr>
-            </w:r>
-            <w:r>
-              <w:rPr>
-                <w:b/>
+                <w:noProof/>
+                <w:webHidden/>
+              </w:rPr>
+              <w:instrText xml:space="preserve"> PAGEREF _Toc8660054 \h </w:instrText>
+            </w:r>
+            <w:r>
+              <w:rPr>
+                <w:noProof/>
+                <w:webHidden/>
+              </w:rPr>
+            </w:r>
+            <w:r>
+              <w:rPr>
                 <w:noProof/>
                 <w:webHidden/>
               </w:rPr>
@@ -915,15 +1165,13 @@
             </w:r>
             <w:r>
               <w:rPr>
-                <w:b/>
-                <w:noProof/>
-                <w:webHidden/>
-              </w:rPr>
-              <w:t>2</w:t>
-            </w:r>
-            <w:r>
-              <w:rPr>
-                <w:b/>
+                <w:noProof/>
+                <w:webHidden/>
+              </w:rPr>
+              <w:t>3</w:t>
+            </w:r>
+            <w:r>
+              <w:rPr>
                 <w:noProof/>
                 <w:webHidden/>
               </w:rPr>
@@ -939,37 +1187,40 @@
               <w:tab w:val="right" w:leader="dot" w:pos="8296"/>
             </w:tabs>
             <w:rPr>
-              <w:b/>
+              <w:rFonts w:asciiTheme="minorHAnsi" w:eastAsiaTheme="minorEastAsia" w:hAnsiTheme="minorHAnsi" w:cstheme="minorBidi"/>
               <w:noProof/>
+              <w:kern w:val="2"/>
+              <w:sz w:val="21"/>
+              <w:lang w:val="en-US" w:eastAsia="zh-CN" w:bidi="ar-SA"/>
             </w:rPr>
           </w:pPr>
-          <w:hyperlink w:anchor="_Toc8656382" w:history="1">
+          <w:hyperlink w:anchor="_Toc8660055" w:history="1">
             <w:r>
               <w:rPr>
                 <w:rStyle w:val="a6"/>
-                <w:b/>
-                <w:noProof/>
-              </w:rPr>
-              <w:t>7.</w:t>
-            </w:r>
-            <w:r>
-              <w:rPr>
-                <w:b/>
-                <w:noProof/>
+                <w:noProof/>
+              </w:rPr>
+              <w:t>7</w:t>
+            </w:r>
+            <w:r>
+              <w:rPr>
+                <w:rFonts w:asciiTheme="minorHAnsi" w:eastAsiaTheme="minorEastAsia" w:hAnsiTheme="minorHAnsi" w:cstheme="minorBidi"/>
+                <w:noProof/>
+                <w:kern w:val="2"/>
+                <w:sz w:val="21"/>
+                <w:lang w:val="en-US" w:eastAsia="zh-CN" w:bidi="ar-SA"/>
               </w:rPr>
               <w:tab/>
             </w:r>
             <w:r>
               <w:rPr>
                 <w:rStyle w:val="a6"/>
-                <w:b/>
                 <w:noProof/>
               </w:rPr>
               <w:t>External Links</w:t>
             </w:r>
             <w:r>
               <w:rPr>
-                <w:b/>
                 <w:noProof/>
                 <w:webHidden/>
               </w:rPr>
@@ -977,7 +1228,6 @@
             </w:r>
             <w:r>
               <w:rPr>
-                <w:b/>
                 <w:noProof/>
                 <w:webHidden/>
               </w:rPr>
@@ -985,22 +1235,19 @@
             </w:r>
             <w:r>
               <w:rPr>
-                <w:b/>
-                <w:noProof/>
-                <w:webHidden/>
-              </w:rPr>
-              <w:instrText xml:space="preserve"> PAGEREF _Toc8656382 \h </w:instrText>
-            </w:r>
-            <w:r>
-              <w:rPr>
-                <w:b/>
-                <w:noProof/>
-                <w:webHidden/>
-              </w:rPr>
-            </w:r>
-            <w:r>
-              <w:rPr>
-                <w:b/>
+                <w:noProof/>
+                <w:webHidden/>
+              </w:rPr>
+              <w:instrText xml:space="preserve"> PAGEREF _Toc8660055 \h </w:instrText>
+            </w:r>
+            <w:r>
+              <w:rPr>
+                <w:noProof/>
+                <w:webHidden/>
+              </w:rPr>
+            </w:r>
+            <w:r>
+              <w:rPr>
                 <w:noProof/>
                 <w:webHidden/>
               </w:rPr>
@@ -1008,15 +1255,13 @@
             </w:r>
             <w:r>
               <w:rPr>
-                <w:b/>
-                <w:noProof/>
-                <w:webHidden/>
-              </w:rPr>
-              <w:t>2</w:t>
-            </w:r>
-            <w:r>
-              <w:rPr>
-                <w:b/>
+                <w:noProof/>
+                <w:webHidden/>
+              </w:rPr>
+              <w:t>3</w:t>
+            </w:r>
+            <w:r>
+              <w:rPr>
                 <w:noProof/>
                 <w:webHidden/>
               </w:rPr>
@@ -1032,37 +1277,40 @@
               <w:tab w:val="right" w:leader="dot" w:pos="8296"/>
             </w:tabs>
             <w:rPr>
-              <w:b/>
+              <w:rFonts w:asciiTheme="minorHAnsi" w:eastAsiaTheme="minorEastAsia" w:hAnsiTheme="minorHAnsi" w:cstheme="minorBidi"/>
               <w:noProof/>
+              <w:kern w:val="2"/>
+              <w:sz w:val="21"/>
+              <w:lang w:val="en-US" w:eastAsia="zh-CN" w:bidi="ar-SA"/>
             </w:rPr>
           </w:pPr>
-          <w:hyperlink w:anchor="_Toc8656383" w:history="1">
+          <w:hyperlink w:anchor="_Toc8660056" w:history="1">
             <w:r>
               <w:rPr>
                 <w:rStyle w:val="a6"/>
-                <w:b/>
-                <w:noProof/>
-              </w:rPr>
-              <w:t>8.</w:t>
-            </w:r>
-            <w:r>
-              <w:rPr>
-                <w:b/>
-                <w:noProof/>
+                <w:noProof/>
+              </w:rPr>
+              <w:t>8</w:t>
+            </w:r>
+            <w:r>
+              <w:rPr>
+                <w:rFonts w:asciiTheme="minorHAnsi" w:eastAsiaTheme="minorEastAsia" w:hAnsiTheme="minorHAnsi" w:cstheme="minorBidi"/>
+                <w:noProof/>
+                <w:kern w:val="2"/>
+                <w:sz w:val="21"/>
+                <w:lang w:val="en-US" w:eastAsia="zh-CN" w:bidi="ar-SA"/>
               </w:rPr>
               <w:tab/>
             </w:r>
             <w:r>
               <w:rPr>
                 <w:rStyle w:val="a6"/>
-                <w:b/>
                 <w:noProof/>
               </w:rPr>
               <w:t>Conclusion</w:t>
             </w:r>
             <w:r>
               <w:rPr>
-                <w:b/>
                 <w:noProof/>
                 <w:webHidden/>
               </w:rPr>
@@ -1070,7 +1318,6 @@
             </w:r>
             <w:r>
               <w:rPr>
-                <w:b/>
                 <w:noProof/>
                 <w:webHidden/>
               </w:rPr>
@@ -1078,22 +1325,19 @@
             </w:r>
             <w:r>
               <w:rPr>
-                <w:b/>
-                <w:noProof/>
-                <w:webHidden/>
-              </w:rPr>
-              <w:instrText xml:space="preserve"> PAGEREF _Toc8656383 \h </w:instrText>
-            </w:r>
-            <w:r>
-              <w:rPr>
-                <w:b/>
-                <w:noProof/>
-                <w:webHidden/>
-              </w:rPr>
-            </w:r>
-            <w:r>
-              <w:rPr>
-                <w:b/>
+                <w:noProof/>
+                <w:webHidden/>
+              </w:rPr>
+              <w:instrText xml:space="preserve"> PAGEREF _Toc8660056 \h </w:instrText>
+            </w:r>
+            <w:r>
+              <w:rPr>
+                <w:noProof/>
+                <w:webHidden/>
+              </w:rPr>
+            </w:r>
+            <w:r>
+              <w:rPr>
                 <w:noProof/>
                 <w:webHidden/>
               </w:rPr>
@@ -1101,15 +1345,103 @@
             </w:r>
             <w:r>
               <w:rPr>
-                <w:b/>
-                <w:noProof/>
-                <w:webHidden/>
-              </w:rPr>
-              <w:t>2</w:t>
-            </w:r>
-            <w:r>
-              <w:rPr>
-                <w:b/>
+                <w:noProof/>
+                <w:webHidden/>
+              </w:rPr>
+              <w:t>3</w:t>
+            </w:r>
+            <w:r>
+              <w:rPr>
+                <w:noProof/>
+                <w:webHidden/>
+              </w:rPr>
+              <w:fldChar w:fldCharType="end"/>
+            </w:r>
+          </w:hyperlink>
+        </w:p>
+        <w:p>
+          <w:pPr>
+            <w:pStyle w:val="11"/>
+            <w:tabs>
+              <w:tab w:val="left" w:pos="420"/>
+              <w:tab w:val="right" w:leader="dot" w:pos="8296"/>
+            </w:tabs>
+            <w:rPr>
+              <w:rFonts w:asciiTheme="minorHAnsi" w:eastAsiaTheme="minorEastAsia" w:hAnsiTheme="minorHAnsi" w:cstheme="minorBidi"/>
+              <w:noProof/>
+              <w:kern w:val="2"/>
+              <w:sz w:val="21"/>
+              <w:lang w:val="en-US" w:eastAsia="zh-CN" w:bidi="ar-SA"/>
+            </w:rPr>
+          </w:pPr>
+          <w:hyperlink w:anchor="_Toc8660057" w:history="1">
+            <w:r>
+              <w:rPr>
+                <w:rStyle w:val="a6"/>
+                <w:noProof/>
+              </w:rPr>
+              <w:t>9</w:t>
+            </w:r>
+            <w:r>
+              <w:rPr>
+                <w:rFonts w:asciiTheme="minorHAnsi" w:eastAsiaTheme="minorEastAsia" w:hAnsiTheme="minorHAnsi" w:cstheme="minorBidi"/>
+                <w:noProof/>
+                <w:kern w:val="2"/>
+                <w:sz w:val="21"/>
+                <w:lang w:val="en-US" w:eastAsia="zh-CN" w:bidi="ar-SA"/>
+              </w:rPr>
+              <w:tab/>
+            </w:r>
+            <w:r>
+              <w:rPr>
+                <w:rStyle w:val="a6"/>
+                <w:noProof/>
+              </w:rPr>
+              <w:t>References</w:t>
+            </w:r>
+            <w:r>
+              <w:rPr>
+                <w:noProof/>
+                <w:webHidden/>
+              </w:rPr>
+              <w:tab/>
+            </w:r>
+            <w:r>
+              <w:rPr>
+                <w:noProof/>
+                <w:webHidden/>
+              </w:rPr>
+              <w:fldChar w:fldCharType="begin"/>
+            </w:r>
+            <w:r>
+              <w:rPr>
+                <w:noProof/>
+                <w:webHidden/>
+              </w:rPr>
+              <w:instrText xml:space="preserve"> PAGEREF _Toc8660057 \h </w:instrText>
+            </w:r>
+            <w:r>
+              <w:rPr>
+                <w:noProof/>
+                <w:webHidden/>
+              </w:rPr>
+            </w:r>
+            <w:r>
+              <w:rPr>
+                <w:noProof/>
+                <w:webHidden/>
+              </w:rPr>
+              <w:fldChar w:fldCharType="separate"/>
+            </w:r>
+            <w:r>
+              <w:rPr>
+                <w:noProof/>
+                <w:webHidden/>
+              </w:rPr>
+              <w:t>3</w:t>
+            </w:r>
+            <w:r>
+              <w:rPr>
                 <w:noProof/>
                 <w:webHidden/>
               </w:rPr>
@@ -1150,16 +1482,27 @@
     <w:p>
       <w:pPr>
         <w:pStyle w:val="1"/>
-      </w:pPr>
-      <w:bookmarkStart w:id="1" w:name="_Toc8656376"/>
+        <w:numPr>
+          <w:ilvl w:val="0"/>
+          <w:numId w:val="5"/>
+        </w:numPr>
+        <w:rPr>
+          <w:sz w:val="28"/>
+        </w:rPr>
+      </w:pPr>
+      <w:bookmarkStart w:id="1" w:name="_Toc8660046"/>
       <w:r>
         <w:rPr>
           <w:rFonts w:hint="eastAsia"/>
+          <w:sz w:val="28"/>
         </w:rPr>
         <w:lastRenderedPageBreak/>
         <w:t>I</w:t>
       </w:r>
       <w:r>
+        <w:rPr>
+          <w:sz w:val="28"/>
+        </w:rPr>
         <w:t>ntroduction</w:t>
       </w:r>
       <w:bookmarkEnd w:id="1"/>
@@ -1167,15 +1510,26 @@
     <w:p>
       <w:pPr>
         <w:pStyle w:val="1"/>
-      </w:pPr>
-      <w:bookmarkStart w:id="2" w:name="_Toc8656377"/>
+        <w:numPr>
+          <w:ilvl w:val="0"/>
+          <w:numId w:val="5"/>
+        </w:numPr>
+        <w:rPr>
+          <w:sz w:val="28"/>
+        </w:rPr>
+      </w:pPr>
+      <w:bookmarkStart w:id="2" w:name="_Toc8660047"/>
       <w:r>
         <w:rPr>
           <w:rFonts w:hint="eastAsia"/>
+          <w:sz w:val="28"/>
         </w:rPr>
         <w:t>L</w:t>
       </w:r>
       <w:r>
+        <w:rPr>
+          <w:sz w:val="28"/>
+        </w:rPr>
         <w:t>iterature Review</w:t>
       </w:r>
       <w:bookmarkEnd w:id="2"/>
@@ -1183,9 +1537,19 @@
     <w:p>
       <w:pPr>
         <w:pStyle w:val="1"/>
-      </w:pPr>
-      <w:bookmarkStart w:id="3" w:name="_Toc8656378"/>
+        <w:numPr>
+          <w:ilvl w:val="0"/>
+          <w:numId w:val="5"/>
+        </w:numPr>
+        <w:rPr>
+          <w:sz w:val="28"/>
+        </w:rPr>
+      </w:pPr>
+      <w:bookmarkStart w:id="3" w:name="_Toc8660048"/>
       <w:r>
+        <w:rPr>
+          <w:sz w:val="28"/>
+        </w:rPr>
         <w:t>System Design</w:t>
       </w:r>
       <w:bookmarkEnd w:id="3"/>
@@ -1193,15 +1557,26 @@
     <w:p>
       <w:pPr>
         <w:pStyle w:val="1"/>
-      </w:pPr>
-      <w:bookmarkStart w:id="4" w:name="_Toc8656379"/>
+        <w:numPr>
+          <w:ilvl w:val="0"/>
+          <w:numId w:val="5"/>
+        </w:numPr>
+        <w:rPr>
+          <w:sz w:val="28"/>
+        </w:rPr>
+      </w:pPr>
+      <w:bookmarkStart w:id="4" w:name="_Toc8660049"/>
       <w:r>
         <w:rPr>
           <w:rFonts w:hint="eastAsia"/>
+          <w:sz w:val="28"/>
         </w:rPr>
         <w:t>T</w:t>
       </w:r>
       <w:r>
+        <w:rPr>
+          <w:sz w:val="28"/>
+        </w:rPr>
         <w:t>witter Harvester</w:t>
       </w:r>
       <w:bookmarkEnd w:id="4"/>
@@ -1209,56 +1584,155 @@
     <w:p>
       <w:pPr>
         <w:pStyle w:val="1"/>
-      </w:pPr>
-      <w:bookmarkStart w:id="5" w:name="_Toc8656380"/>
+        <w:numPr>
+          <w:ilvl w:val="0"/>
+          <w:numId w:val="5"/>
+        </w:numPr>
+        <w:rPr>
+          <w:sz w:val="28"/>
+        </w:rPr>
+      </w:pPr>
+      <w:bookmarkStart w:id="5" w:name="_Toc8660050"/>
       <w:r>
+        <w:rPr>
+          <w:sz w:val="28"/>
+        </w:rPr>
         <w:t>Data Analysis</w:t>
       </w:r>
       <w:bookmarkEnd w:id="5"/>
     </w:p>
     <w:p>
       <w:pPr>
+        <w:pStyle w:val="2"/>
+      </w:pPr>
+      <w:hyperlink w:anchor="_bookmark12" w:history="1">
+        <w:bookmarkStart w:id="6" w:name="_Toc8660051"/>
+        <w:r>
+          <w:t>Data Cleaning</w:t>
+        </w:r>
+        <w:bookmarkEnd w:id="6"/>
+      </w:hyperlink>
+    </w:p>
+    <w:p>
+      <w:pPr>
+        <w:pStyle w:val="2"/>
+      </w:pPr>
+      <w:hyperlink w:anchor="_bookmark13" w:history="1">
+        <w:bookmarkStart w:id="7" w:name="_Toc8660052"/>
+        <w:r>
+          <w:t>Sentiment Analysis</w:t>
+        </w:r>
+        <w:bookmarkEnd w:id="7"/>
+      </w:hyperlink>
+    </w:p>
+    <w:p>
+      <w:pPr>
+        <w:pStyle w:val="2"/>
+        <w:rPr>
+          <w:rFonts w:hint="eastAsia"/>
+        </w:rPr>
+      </w:pPr>
+      <w:hyperlink w:anchor="_bookmark14" w:history="1">
+        <w:bookmarkStart w:id="8" w:name="_Toc8660053"/>
+        <w:r>
+          <w:t>Data Analysis</w:t>
+        </w:r>
+        <w:bookmarkEnd w:id="8"/>
+      </w:hyperlink>
+    </w:p>
+    <w:p>
+      <w:pPr>
         <w:pStyle w:val="1"/>
-      </w:pPr>
-      <w:bookmarkStart w:id="6" w:name="_Toc8656381"/>
+        <w:numPr>
+          <w:ilvl w:val="0"/>
+          <w:numId w:val="5"/>
+        </w:numPr>
+        <w:rPr>
+          <w:sz w:val="28"/>
+        </w:rPr>
+      </w:pPr>
+      <w:bookmarkStart w:id="9" w:name="_Toc8660054"/>
       <w:r>
+        <w:rPr>
+          <w:sz w:val="28"/>
+        </w:rPr>
         <w:t>Data Visualization</w:t>
       </w:r>
-      <w:bookmarkEnd w:id="6"/>
+      <w:bookmarkEnd w:id="9"/>
     </w:p>
     <w:p>
       <w:pPr>
         <w:pStyle w:val="1"/>
-      </w:pPr>
-      <w:bookmarkStart w:id="7" w:name="_Toc8656382"/>
+        <w:numPr>
+          <w:ilvl w:val="0"/>
+          <w:numId w:val="5"/>
+        </w:numPr>
+        <w:rPr>
+          <w:sz w:val="28"/>
+        </w:rPr>
+      </w:pPr>
+      <w:bookmarkStart w:id="10" w:name="_Toc8660055"/>
       <w:r>
         <w:rPr>
           <w:rFonts w:hint="eastAsia"/>
+          <w:sz w:val="28"/>
         </w:rPr>
         <w:t>E</w:t>
       </w:r>
       <w:r>
+        <w:rPr>
+          <w:sz w:val="28"/>
+        </w:rPr>
         <w:t>xternal Links</w:t>
       </w:r>
-      <w:bookmarkEnd w:id="7"/>
+      <w:bookmarkEnd w:id="10"/>
     </w:p>
     <w:p>
       <w:pPr>
         <w:pStyle w:val="1"/>
-        <w:rPr>
-          <w:rFonts w:hint="eastAsia"/>
-        </w:rPr>
-      </w:pPr>
-      <w:bookmarkStart w:id="8" w:name="_Toc8656383"/>
+        <w:numPr>
+          <w:ilvl w:val="0"/>
+          <w:numId w:val="5"/>
+        </w:numPr>
+        <w:rPr>
+          <w:sz w:val="28"/>
+        </w:rPr>
+      </w:pPr>
+      <w:bookmarkStart w:id="11" w:name="_Toc8660056"/>
       <w:r>
+        <w:rPr>
+          <w:sz w:val="28"/>
+        </w:rPr>
         <w:t>Conclusion</w:t>
       </w:r>
-      <w:bookmarkEnd w:id="8"/>
+      <w:bookmarkEnd w:id="11"/>
     </w:p>
     <w:p>
       <w:pPr>
-        <w:rPr>
-          <w:rFonts w:eastAsiaTheme="minorEastAsia" w:hint="eastAsia"/>
+        <w:pStyle w:val="1"/>
+        <w:numPr>
+          <w:ilvl w:val="0"/>
+          <w:numId w:val="5"/>
+        </w:numPr>
+        <w:rPr>
+          <w:rFonts w:hint="eastAsia"/>
+          <w:sz w:val="28"/>
+        </w:rPr>
+      </w:pPr>
+      <w:bookmarkStart w:id="12" w:name="_Toc8660057"/>
+      <w:r>
+        <w:rPr>
+          <w:rFonts w:hint="eastAsia"/>
+          <w:sz w:val="28"/>
+        </w:rPr>
+        <w:t>References</w:t>
+      </w:r>
+      <w:bookmarkEnd w:id="12"/>
+    </w:p>
+    <w:p>
+      <w:pPr>
+        <w:rPr>
+          <w:rFonts w:eastAsiaTheme="minorEastAsia"/>
           <w:lang w:eastAsia="zh-CN"/>
         </w:rPr>
       </w:pPr>
@@ -1277,9 +1751,9 @@
 <w:numbering xmlns:wpc="http://schemas.microsoft.com/office/word/2010/wordprocessingCanvas" xmlns:cx="http://schemas.microsoft.com/office/drawing/2014/chartex" xmlns:mc="http://schemas.openxmlformats.org/markup-compatibility/2006" xmlns:o="urn:schemas-microsoft-com:office:office" xmlns:r="http://schemas.openxmlformats.org/officeDocument/2006/relationships" xmlns:m="http://schemas.openxmlformats.org/officeDocument/2006/math" xmlns:v="urn:schemas-microsoft-com:vml" xmlns:wp14="http://schemas.microsoft.com/office/word/2010/wordprocessingDrawing" xmlns:wp="http://schemas.openxmlformats.org/drawingml/2006/wordprocessingDrawing" xmlns:w10="urn:schemas-microsoft-com:office:word" xmlns:w="http://schemas.openxmlformats.org/wordprocessingml/2006/main" xmlns:w14="http://schemas.microsoft.com/office/word/2010/wordml" xmlns:w15="http://schemas.microsoft.com/office/word/2012/wordml" xmlns:w16se="http://schemas.microsoft.com/office/word/2015/wordml/symex" xmlns:wpg="http://schemas.microsoft.com/office/word/2010/wordprocessingGroup" xmlns:wpi="http://schemas.microsoft.com/office/word/2010/wordprocessingInk" xmlns:wne="http://schemas.microsoft.com/office/word/2006/wordml" xmlns:wps="http://schemas.microsoft.com/office/word/2010/wordprocessingShape" mc:Ignorable="w14 w15 w16se wp14">
   <w:abstractNum w:abstractNumId="0" w15:restartNumberingAfterBreak="0">
     <w:nsid w:val="04376C62"/>
-    <w:multiLevelType w:val="hybridMultilevel"/>
-    <w:tmpl w:val="53485B74"/>
-    <w:lvl w:ilvl="0" w:tplc="01A0935A">
+    <w:multiLevelType w:val="multilevel"/>
+    <w:tmpl w:val="16200BB2"/>
+    <w:lvl w:ilvl="0">
       <w:start w:val="1"/>
       <w:numFmt w:val="decimal"/>
       <w:pStyle w:val="1"/>
@@ -1289,81 +1763,616 @@
         <w:ind w:left="420" w:hanging="420"/>
       </w:pPr>
     </w:lvl>
-    <w:lvl w:ilvl="1" w:tplc="04090019" w:tentative="1">
-      <w:start w:val="1"/>
-      <w:numFmt w:val="lowerLetter"/>
-      <w:lvlText w:val="%2)"/>
-      <w:lvlJc w:val="left"/>
-      <w:pPr>
-        <w:ind w:left="840" w:hanging="420"/>
-      </w:pPr>
-    </w:lvl>
-    <w:lvl w:ilvl="2" w:tplc="0409001B" w:tentative="1">
-      <w:start w:val="1"/>
-      <w:numFmt w:val="lowerRoman"/>
-      <w:lvlText w:val="%3."/>
-      <w:lvlJc w:val="right"/>
-      <w:pPr>
-        <w:ind w:left="1260" w:hanging="420"/>
-      </w:pPr>
-    </w:lvl>
-    <w:lvl w:ilvl="3" w:tplc="0409000F" w:tentative="1">
-      <w:start w:val="1"/>
-      <w:numFmt w:val="decimal"/>
-      <w:lvlText w:val="%4."/>
-      <w:lvlJc w:val="left"/>
-      <w:pPr>
-        <w:ind w:left="1680" w:hanging="420"/>
-      </w:pPr>
-    </w:lvl>
-    <w:lvl w:ilvl="4" w:tplc="04090019" w:tentative="1">
-      <w:start w:val="1"/>
-      <w:numFmt w:val="lowerLetter"/>
-      <w:lvlText w:val="%5)"/>
-      <w:lvlJc w:val="left"/>
-      <w:pPr>
-        <w:ind w:left="2100" w:hanging="420"/>
-      </w:pPr>
-    </w:lvl>
-    <w:lvl w:ilvl="5" w:tplc="0409001B" w:tentative="1">
-      <w:start w:val="1"/>
-      <w:numFmt w:val="lowerRoman"/>
-      <w:lvlText w:val="%6."/>
-      <w:lvlJc w:val="right"/>
-      <w:pPr>
-        <w:ind w:left="2520" w:hanging="420"/>
-      </w:pPr>
-    </w:lvl>
-    <w:lvl w:ilvl="6" w:tplc="0409000F" w:tentative="1">
-      <w:start w:val="1"/>
-      <w:numFmt w:val="decimal"/>
-      <w:lvlText w:val="%7."/>
-      <w:lvlJc w:val="left"/>
-      <w:pPr>
-        <w:ind w:left="2940" w:hanging="420"/>
-      </w:pPr>
-    </w:lvl>
-    <w:lvl w:ilvl="7" w:tplc="04090019" w:tentative="1">
-      <w:start w:val="1"/>
-      <w:numFmt w:val="lowerLetter"/>
-      <w:lvlText w:val="%8)"/>
-      <w:lvlJc w:val="left"/>
-      <w:pPr>
-        <w:ind w:left="3360" w:hanging="420"/>
-      </w:pPr>
-    </w:lvl>
-    <w:lvl w:ilvl="8" w:tplc="0409001B" w:tentative="1">
-      <w:start w:val="1"/>
-      <w:numFmt w:val="lowerRoman"/>
-      <w:lvlText w:val="%9."/>
-      <w:lvlJc w:val="right"/>
-      <w:pPr>
-        <w:ind w:left="3780" w:hanging="420"/>
+    <w:lvl w:ilvl="1">
+      <w:start w:val="1"/>
+      <w:numFmt w:val="decimal"/>
+      <w:isLgl/>
+      <w:lvlText w:val="%1.%2"/>
+      <w:lvlJc w:val="left"/>
+      <w:pPr>
+        <w:ind w:left="420" w:hanging="420"/>
+      </w:pPr>
+      <w:rPr>
+        <w:rFonts w:hint="default"/>
+      </w:rPr>
+    </w:lvl>
+    <w:lvl w:ilvl="2">
+      <w:start w:val="1"/>
+      <w:numFmt w:val="decimal"/>
+      <w:isLgl/>
+      <w:lvlText w:val="%1.%2.%3"/>
+      <w:lvlJc w:val="left"/>
+      <w:pPr>
+        <w:ind w:left="720" w:hanging="720"/>
+      </w:pPr>
+      <w:rPr>
+        <w:rFonts w:hint="default"/>
+      </w:rPr>
+    </w:lvl>
+    <w:lvl w:ilvl="3">
+      <w:start w:val="1"/>
+      <w:numFmt w:val="decimal"/>
+      <w:isLgl/>
+      <w:lvlText w:val="%1.%2.%3.%4"/>
+      <w:lvlJc w:val="left"/>
+      <w:pPr>
+        <w:ind w:left="720" w:hanging="720"/>
+      </w:pPr>
+      <w:rPr>
+        <w:rFonts w:hint="default"/>
+      </w:rPr>
+    </w:lvl>
+    <w:lvl w:ilvl="4">
+      <w:start w:val="1"/>
+      <w:numFmt w:val="decimal"/>
+      <w:isLgl/>
+      <w:lvlText w:val="%1.%2.%3.%4.%5"/>
+      <w:lvlJc w:val="left"/>
+      <w:pPr>
+        <w:ind w:left="1080" w:hanging="1080"/>
+      </w:pPr>
+      <w:rPr>
+        <w:rFonts w:hint="default"/>
+      </w:rPr>
+    </w:lvl>
+    <w:lvl w:ilvl="5">
+      <w:start w:val="1"/>
+      <w:numFmt w:val="decimal"/>
+      <w:isLgl/>
+      <w:lvlText w:val="%1.%2.%3.%4.%5.%6"/>
+      <w:lvlJc w:val="left"/>
+      <w:pPr>
+        <w:ind w:left="1080" w:hanging="1080"/>
+      </w:pPr>
+      <w:rPr>
+        <w:rFonts w:hint="default"/>
+      </w:rPr>
+    </w:lvl>
+    <w:lvl w:ilvl="6">
+      <w:start w:val="1"/>
+      <w:numFmt w:val="decimal"/>
+      <w:isLgl/>
+      <w:lvlText w:val="%1.%2.%3.%4.%5.%6.%7"/>
+      <w:lvlJc w:val="left"/>
+      <w:pPr>
+        <w:ind w:left="1440" w:hanging="1440"/>
+      </w:pPr>
+      <w:rPr>
+        <w:rFonts w:hint="default"/>
+      </w:rPr>
+    </w:lvl>
+    <w:lvl w:ilvl="7">
+      <w:start w:val="1"/>
+      <w:numFmt w:val="decimal"/>
+      <w:isLgl/>
+      <w:lvlText w:val="%1.%2.%3.%4.%5.%6.%7.%8"/>
+      <w:lvlJc w:val="left"/>
+      <w:pPr>
+        <w:ind w:left="1440" w:hanging="1440"/>
+      </w:pPr>
+      <w:rPr>
+        <w:rFonts w:hint="default"/>
+      </w:rPr>
+    </w:lvl>
+    <w:lvl w:ilvl="8">
+      <w:start w:val="1"/>
+      <w:numFmt w:val="decimal"/>
+      <w:isLgl/>
+      <w:lvlText w:val="%1.%2.%3.%4.%5.%6.%7.%8.%9"/>
+      <w:lvlJc w:val="left"/>
+      <w:pPr>
+        <w:ind w:left="1440" w:hanging="1440"/>
+      </w:pPr>
+      <w:rPr>
+        <w:rFonts w:hint="default"/>
+      </w:rPr>
+    </w:lvl>
+  </w:abstractNum>
+  <w:abstractNum w:abstractNumId="1" w15:restartNumberingAfterBreak="0">
+    <w:nsid w:val="056521A1"/>
+    <w:multiLevelType w:val="multilevel"/>
+    <w:tmpl w:val="9094F472"/>
+    <w:lvl w:ilvl="0">
+      <w:start w:val="1"/>
+      <w:numFmt w:val="decimal"/>
+      <w:lvlText w:val="%1"/>
+      <w:lvlJc w:val="left"/>
+      <w:pPr>
+        <w:ind w:left="425" w:hanging="425"/>
+      </w:pPr>
+    </w:lvl>
+    <w:lvl w:ilvl="1">
+      <w:start w:val="1"/>
+      <w:numFmt w:val="decimal"/>
+      <w:lvlText w:val="%2."/>
+      <w:lvlJc w:val="left"/>
+      <w:pPr>
+        <w:ind w:left="992" w:hanging="567"/>
+      </w:pPr>
+    </w:lvl>
+    <w:lvl w:ilvl="2">
+      <w:start w:val="1"/>
+      <w:numFmt w:val="decimal"/>
+      <w:lvlText w:val="%1.%2.%3"/>
+      <w:lvlJc w:val="left"/>
+      <w:pPr>
+        <w:ind w:left="1418" w:hanging="567"/>
+      </w:pPr>
+    </w:lvl>
+    <w:lvl w:ilvl="3">
+      <w:start w:val="1"/>
+      <w:numFmt w:val="decimal"/>
+      <w:lvlText w:val="%1.%2.%3.%4"/>
+      <w:lvlJc w:val="left"/>
+      <w:pPr>
+        <w:ind w:left="1984" w:hanging="708"/>
+      </w:pPr>
+    </w:lvl>
+    <w:lvl w:ilvl="4">
+      <w:start w:val="1"/>
+      <w:numFmt w:val="decimal"/>
+      <w:lvlText w:val="%1.%2.%3.%4.%5"/>
+      <w:lvlJc w:val="left"/>
+      <w:pPr>
+        <w:ind w:left="2551" w:hanging="850"/>
+      </w:pPr>
+    </w:lvl>
+    <w:lvl w:ilvl="5">
+      <w:start w:val="1"/>
+      <w:numFmt w:val="decimal"/>
+      <w:lvlText w:val="%1.%2.%3.%4.%5.%6"/>
+      <w:lvlJc w:val="left"/>
+      <w:pPr>
+        <w:ind w:left="3260" w:hanging="1134"/>
+      </w:pPr>
+    </w:lvl>
+    <w:lvl w:ilvl="6">
+      <w:start w:val="1"/>
+      <w:numFmt w:val="decimal"/>
+      <w:lvlText w:val="%1.%2.%3.%4.%5.%6.%7"/>
+      <w:lvlJc w:val="left"/>
+      <w:pPr>
+        <w:ind w:left="3827" w:hanging="1276"/>
+      </w:pPr>
+    </w:lvl>
+    <w:lvl w:ilvl="7">
+      <w:start w:val="1"/>
+      <w:numFmt w:val="decimal"/>
+      <w:lvlText w:val="%1.%2.%3.%4.%5.%6.%7.%8"/>
+      <w:lvlJc w:val="left"/>
+      <w:pPr>
+        <w:ind w:left="4394" w:hanging="1418"/>
+      </w:pPr>
+    </w:lvl>
+    <w:lvl w:ilvl="8">
+      <w:start w:val="1"/>
+      <w:numFmt w:val="decimal"/>
+      <w:lvlText w:val="%1.%2.%3.%4.%5.%6.%7.%8.%9"/>
+      <w:lvlJc w:val="left"/>
+      <w:pPr>
+        <w:ind w:left="5102" w:hanging="1700"/>
+      </w:pPr>
+    </w:lvl>
+  </w:abstractNum>
+  <w:abstractNum w:abstractNumId="2" w15:restartNumberingAfterBreak="0">
+    <w:nsid w:val="15BE5639"/>
+    <w:multiLevelType w:val="multilevel"/>
+    <w:tmpl w:val="9A1A41AA"/>
+    <w:lvl w:ilvl="0">
+      <w:start w:val="1"/>
+      <w:numFmt w:val="decimal"/>
+      <w:lvlText w:val="%1"/>
+      <w:lvlJc w:val="left"/>
+      <w:pPr>
+        <w:ind w:left="425" w:hanging="425"/>
+      </w:pPr>
+    </w:lvl>
+    <w:lvl w:ilvl="1">
+      <w:start w:val="1"/>
+      <w:numFmt w:val="decimal"/>
+      <w:pStyle w:val="2"/>
+      <w:lvlText w:val="%1.%2"/>
+      <w:lvlJc w:val="left"/>
+      <w:pPr>
+        <w:ind w:left="992" w:hanging="567"/>
+      </w:pPr>
+    </w:lvl>
+    <w:lvl w:ilvl="2">
+      <w:start w:val="1"/>
+      <w:numFmt w:val="decimal"/>
+      <w:lvlText w:val="%1.%2.%3"/>
+      <w:lvlJc w:val="left"/>
+      <w:pPr>
+        <w:ind w:left="1418" w:hanging="567"/>
+      </w:pPr>
+    </w:lvl>
+    <w:lvl w:ilvl="3">
+      <w:start w:val="1"/>
+      <w:numFmt w:val="decimal"/>
+      <w:lvlText w:val="%1.%2.%3.%4"/>
+      <w:lvlJc w:val="left"/>
+      <w:pPr>
+        <w:ind w:left="1984" w:hanging="708"/>
+      </w:pPr>
+    </w:lvl>
+    <w:lvl w:ilvl="4">
+      <w:start w:val="1"/>
+      <w:numFmt w:val="decimal"/>
+      <w:lvlText w:val="%1.%2.%3.%4.%5"/>
+      <w:lvlJc w:val="left"/>
+      <w:pPr>
+        <w:ind w:left="2551" w:hanging="850"/>
+      </w:pPr>
+    </w:lvl>
+    <w:lvl w:ilvl="5">
+      <w:start w:val="1"/>
+      <w:numFmt w:val="decimal"/>
+      <w:lvlText w:val="%1.%2.%3.%4.%5.%6"/>
+      <w:lvlJc w:val="left"/>
+      <w:pPr>
+        <w:ind w:left="3260" w:hanging="1134"/>
+      </w:pPr>
+    </w:lvl>
+    <w:lvl w:ilvl="6">
+      <w:start w:val="1"/>
+      <w:numFmt w:val="decimal"/>
+      <w:lvlText w:val="%1.%2.%3.%4.%5.%6.%7"/>
+      <w:lvlJc w:val="left"/>
+      <w:pPr>
+        <w:ind w:left="3827" w:hanging="1276"/>
+      </w:pPr>
+    </w:lvl>
+    <w:lvl w:ilvl="7">
+      <w:start w:val="1"/>
+      <w:numFmt w:val="decimal"/>
+      <w:lvlText w:val="%1.%2.%3.%4.%5.%6.%7.%8"/>
+      <w:lvlJc w:val="left"/>
+      <w:pPr>
+        <w:ind w:left="4394" w:hanging="1418"/>
+      </w:pPr>
+    </w:lvl>
+    <w:lvl w:ilvl="8">
+      <w:start w:val="1"/>
+      <w:numFmt w:val="decimal"/>
+      <w:lvlText w:val="%1.%2.%3.%4.%5.%6.%7.%8.%9"/>
+      <w:lvlJc w:val="left"/>
+      <w:pPr>
+        <w:ind w:left="5102" w:hanging="1700"/>
+      </w:pPr>
+    </w:lvl>
+  </w:abstractNum>
+  <w:abstractNum w:abstractNumId="3" w15:restartNumberingAfterBreak="0">
+    <w:nsid w:val="2F4A6C32"/>
+    <w:multiLevelType w:val="multilevel"/>
+    <w:tmpl w:val="0409001D"/>
+    <w:lvl w:ilvl="0">
+      <w:start w:val="1"/>
+      <w:numFmt w:val="decimal"/>
+      <w:lvlText w:val="%1"/>
+      <w:lvlJc w:val="left"/>
+      <w:pPr>
+        <w:ind w:left="425" w:hanging="425"/>
+      </w:pPr>
+    </w:lvl>
+    <w:lvl w:ilvl="1">
+      <w:start w:val="1"/>
+      <w:numFmt w:val="decimal"/>
+      <w:lvlText w:val="%1.%2"/>
+      <w:lvlJc w:val="left"/>
+      <w:pPr>
+        <w:ind w:left="992" w:hanging="567"/>
+      </w:pPr>
+    </w:lvl>
+    <w:lvl w:ilvl="2">
+      <w:start w:val="1"/>
+      <w:numFmt w:val="decimal"/>
+      <w:lvlText w:val="%1.%2.%3"/>
+      <w:lvlJc w:val="left"/>
+      <w:pPr>
+        <w:ind w:left="1418" w:hanging="567"/>
+      </w:pPr>
+    </w:lvl>
+    <w:lvl w:ilvl="3">
+      <w:start w:val="1"/>
+      <w:numFmt w:val="decimal"/>
+      <w:lvlText w:val="%1.%2.%3.%4"/>
+      <w:lvlJc w:val="left"/>
+      <w:pPr>
+        <w:ind w:left="1984" w:hanging="708"/>
+      </w:pPr>
+    </w:lvl>
+    <w:lvl w:ilvl="4">
+      <w:start w:val="1"/>
+      <w:numFmt w:val="decimal"/>
+      <w:lvlText w:val="%1.%2.%3.%4.%5"/>
+      <w:lvlJc w:val="left"/>
+      <w:pPr>
+        <w:ind w:left="2551" w:hanging="850"/>
+      </w:pPr>
+    </w:lvl>
+    <w:lvl w:ilvl="5">
+      <w:start w:val="1"/>
+      <w:numFmt w:val="decimal"/>
+      <w:lvlText w:val="%1.%2.%3.%4.%5.%6"/>
+      <w:lvlJc w:val="left"/>
+      <w:pPr>
+        <w:ind w:left="3260" w:hanging="1134"/>
+      </w:pPr>
+    </w:lvl>
+    <w:lvl w:ilvl="6">
+      <w:start w:val="1"/>
+      <w:numFmt w:val="decimal"/>
+      <w:lvlText w:val="%1.%2.%3.%4.%5.%6.%7"/>
+      <w:lvlJc w:val="left"/>
+      <w:pPr>
+        <w:ind w:left="3827" w:hanging="1276"/>
+      </w:pPr>
+    </w:lvl>
+    <w:lvl w:ilvl="7">
+      <w:start w:val="1"/>
+      <w:numFmt w:val="decimal"/>
+      <w:lvlText w:val="%1.%2.%3.%4.%5.%6.%7.%8"/>
+      <w:lvlJc w:val="left"/>
+      <w:pPr>
+        <w:ind w:left="4394" w:hanging="1418"/>
+      </w:pPr>
+    </w:lvl>
+    <w:lvl w:ilvl="8">
+      <w:start w:val="1"/>
+      <w:numFmt w:val="decimal"/>
+      <w:lvlText w:val="%1.%2.%3.%4.%5.%6.%7.%8.%9"/>
+      <w:lvlJc w:val="left"/>
+      <w:pPr>
+        <w:ind w:left="5102" w:hanging="1700"/>
+      </w:pPr>
+    </w:lvl>
+  </w:abstractNum>
+  <w:abstractNum w:abstractNumId="4" w15:restartNumberingAfterBreak="0">
+    <w:nsid w:val="3A9C34AB"/>
+    <w:multiLevelType w:val="multilevel"/>
+    <w:tmpl w:val="353CCFB6"/>
+    <w:lvl w:ilvl="0">
+      <w:start w:val="2"/>
+      <w:numFmt w:val="decimal"/>
+      <w:lvlText w:val="%1."/>
+      <w:lvlJc w:val="left"/>
+      <w:pPr>
+        <w:ind w:left="360" w:hanging="240"/>
+        <w:jc w:val="left"/>
+      </w:pPr>
+      <w:rPr>
+        <w:rFonts w:ascii="Times New Roman" w:eastAsia="Times New Roman" w:hAnsi="Times New Roman" w:cs="Times New Roman" w:hint="default"/>
+        <w:b/>
+        <w:bCs/>
+        <w:spacing w:val="-1"/>
+        <w:w w:val="99"/>
+        <w:sz w:val="24"/>
+        <w:szCs w:val="24"/>
+        <w:lang w:val="en-AU" w:eastAsia="en-AU" w:bidi="en-AU"/>
+      </w:rPr>
+    </w:lvl>
+    <w:lvl w:ilvl="1">
+      <w:start w:val="1"/>
+      <w:numFmt w:val="decimal"/>
+      <w:lvlText w:val="%1.%2"/>
+      <w:lvlJc w:val="left"/>
+      <w:pPr>
+        <w:ind w:left="690" w:hanging="300"/>
+        <w:jc w:val="left"/>
+      </w:pPr>
+      <w:rPr>
+        <w:rFonts w:ascii="Times New Roman" w:eastAsia="Times New Roman" w:hAnsi="Times New Roman" w:cs="Times New Roman" w:hint="default"/>
+        <w:b/>
+        <w:bCs/>
+        <w:spacing w:val="-1"/>
+        <w:w w:val="100"/>
+        <w:sz w:val="20"/>
+        <w:szCs w:val="20"/>
+        <w:lang w:val="en-AU" w:eastAsia="en-AU" w:bidi="en-AU"/>
+      </w:rPr>
+    </w:lvl>
+    <w:lvl w:ilvl="2">
+      <w:start w:val="1"/>
+      <w:numFmt w:val="decimal"/>
+      <w:lvlText w:val="%1.%2.%3"/>
+      <w:lvlJc w:val="left"/>
+      <w:pPr>
+        <w:ind w:left="1110" w:hanging="450"/>
+        <w:jc w:val="left"/>
+      </w:pPr>
+      <w:rPr>
+        <w:rFonts w:ascii="Times New Roman" w:eastAsia="Times New Roman" w:hAnsi="Times New Roman" w:cs="Times New Roman" w:hint="default"/>
+        <w:b/>
+        <w:bCs/>
+        <w:spacing w:val="-1"/>
+        <w:w w:val="100"/>
+        <w:sz w:val="20"/>
+        <w:szCs w:val="20"/>
+        <w:lang w:val="en-AU" w:eastAsia="en-AU" w:bidi="en-AU"/>
+      </w:rPr>
+    </w:lvl>
+    <w:lvl w:ilvl="3">
+      <w:start w:val="1"/>
+      <w:numFmt w:val="decimal"/>
+      <w:lvlText w:val="%1.%2.%3.%4"/>
+      <w:lvlJc w:val="left"/>
+      <w:pPr>
+        <w:ind w:left="1529" w:hanging="600"/>
+        <w:jc w:val="left"/>
+      </w:pPr>
+      <w:rPr>
+        <w:rFonts w:ascii="Times New Roman" w:eastAsia="Times New Roman" w:hAnsi="Times New Roman" w:cs="Times New Roman" w:hint="default"/>
+        <w:spacing w:val="-1"/>
+        <w:w w:val="100"/>
+        <w:sz w:val="20"/>
+        <w:szCs w:val="20"/>
+        <w:lang w:val="en-AU" w:eastAsia="en-AU" w:bidi="en-AU"/>
+      </w:rPr>
+    </w:lvl>
+    <w:lvl w:ilvl="4">
+      <w:numFmt w:val="bullet"/>
+      <w:lvlText w:val="•"/>
+      <w:lvlJc w:val="left"/>
+      <w:pPr>
+        <w:ind w:left="2622" w:hanging="600"/>
+      </w:pPr>
+      <w:rPr>
+        <w:rFonts w:hint="default"/>
+        <w:lang w:val="en-AU" w:eastAsia="en-AU" w:bidi="en-AU"/>
+      </w:rPr>
+    </w:lvl>
+    <w:lvl w:ilvl="5">
+      <w:numFmt w:val="bullet"/>
+      <w:lvlText w:val="•"/>
+      <w:lvlJc w:val="left"/>
+      <w:pPr>
+        <w:ind w:left="3725" w:hanging="600"/>
+      </w:pPr>
+      <w:rPr>
+        <w:rFonts w:hint="default"/>
+        <w:lang w:val="en-AU" w:eastAsia="en-AU" w:bidi="en-AU"/>
+      </w:rPr>
+    </w:lvl>
+    <w:lvl w:ilvl="6">
+      <w:numFmt w:val="bullet"/>
+      <w:lvlText w:val="•"/>
+      <w:lvlJc w:val="left"/>
+      <w:pPr>
+        <w:ind w:left="4828" w:hanging="600"/>
+      </w:pPr>
+      <w:rPr>
+        <w:rFonts w:hint="default"/>
+        <w:lang w:val="en-AU" w:eastAsia="en-AU" w:bidi="en-AU"/>
+      </w:rPr>
+    </w:lvl>
+    <w:lvl w:ilvl="7">
+      <w:numFmt w:val="bullet"/>
+      <w:lvlText w:val="•"/>
+      <w:lvlJc w:val="left"/>
+      <w:pPr>
+        <w:ind w:left="5931" w:hanging="600"/>
+      </w:pPr>
+      <w:rPr>
+        <w:rFonts w:hint="default"/>
+        <w:lang w:val="en-AU" w:eastAsia="en-AU" w:bidi="en-AU"/>
+      </w:rPr>
+    </w:lvl>
+    <w:lvl w:ilvl="8">
+      <w:numFmt w:val="bullet"/>
+      <w:lvlText w:val="•"/>
+      <w:lvlJc w:val="left"/>
+      <w:pPr>
+        <w:ind w:left="7034" w:hanging="600"/>
+      </w:pPr>
+      <w:rPr>
+        <w:rFonts w:hint="default"/>
+        <w:lang w:val="en-AU" w:eastAsia="en-AU" w:bidi="en-AU"/>
+      </w:rPr>
+    </w:lvl>
+  </w:abstractNum>
+  <w:abstractNum w:abstractNumId="5" w15:restartNumberingAfterBreak="0">
+    <w:nsid w:val="6F0136A0"/>
+    <w:multiLevelType w:val="multilevel"/>
+    <w:tmpl w:val="0409001D"/>
+    <w:lvl w:ilvl="0">
+      <w:start w:val="1"/>
+      <w:numFmt w:val="decimal"/>
+      <w:lvlText w:val="%1"/>
+      <w:lvlJc w:val="left"/>
+      <w:pPr>
+        <w:ind w:left="425" w:hanging="425"/>
+      </w:pPr>
+    </w:lvl>
+    <w:lvl w:ilvl="1">
+      <w:start w:val="1"/>
+      <w:numFmt w:val="decimal"/>
+      <w:lvlText w:val="%1.%2"/>
+      <w:lvlJc w:val="left"/>
+      <w:pPr>
+        <w:ind w:left="992" w:hanging="567"/>
+      </w:pPr>
+    </w:lvl>
+    <w:lvl w:ilvl="2">
+      <w:start w:val="1"/>
+      <w:numFmt w:val="decimal"/>
+      <w:lvlText w:val="%1.%2.%3"/>
+      <w:lvlJc w:val="left"/>
+      <w:pPr>
+        <w:ind w:left="1418" w:hanging="567"/>
+      </w:pPr>
+    </w:lvl>
+    <w:lvl w:ilvl="3">
+      <w:start w:val="1"/>
+      <w:numFmt w:val="decimal"/>
+      <w:lvlText w:val="%1.%2.%3.%4"/>
+      <w:lvlJc w:val="left"/>
+      <w:pPr>
+        <w:ind w:left="1984" w:hanging="708"/>
+      </w:pPr>
+    </w:lvl>
+    <w:lvl w:ilvl="4">
+      <w:start w:val="1"/>
+      <w:numFmt w:val="decimal"/>
+      <w:lvlText w:val="%1.%2.%3.%4.%5"/>
+      <w:lvlJc w:val="left"/>
+      <w:pPr>
+        <w:ind w:left="2551" w:hanging="850"/>
+      </w:pPr>
+    </w:lvl>
+    <w:lvl w:ilvl="5">
+      <w:start w:val="1"/>
+      <w:numFmt w:val="decimal"/>
+      <w:lvlText w:val="%1.%2.%3.%4.%5.%6"/>
+      <w:lvlJc w:val="left"/>
+      <w:pPr>
+        <w:ind w:left="3260" w:hanging="1134"/>
+      </w:pPr>
+    </w:lvl>
+    <w:lvl w:ilvl="6">
+      <w:start w:val="1"/>
+      <w:numFmt w:val="decimal"/>
+      <w:lvlText w:val="%1.%2.%3.%4.%5.%6.%7"/>
+      <w:lvlJc w:val="left"/>
+      <w:pPr>
+        <w:ind w:left="3827" w:hanging="1276"/>
+      </w:pPr>
+    </w:lvl>
+    <w:lvl w:ilvl="7">
+      <w:start w:val="1"/>
+      <w:numFmt w:val="decimal"/>
+      <w:lvlText w:val="%1.%2.%3.%4.%5.%6.%7.%8"/>
+      <w:lvlJc w:val="left"/>
+      <w:pPr>
+        <w:ind w:left="4394" w:hanging="1418"/>
+      </w:pPr>
+    </w:lvl>
+    <w:lvl w:ilvl="8">
+      <w:start w:val="1"/>
+      <w:numFmt w:val="decimal"/>
+      <w:lvlText w:val="%1.%2.%3.%4.%5.%6.%7.%8.%9"/>
+      <w:lvlJc w:val="left"/>
+      <w:pPr>
+        <w:ind w:left="5102" w:hanging="1700"/>
       </w:pPr>
     </w:lvl>
   </w:abstractNum>
   <w:num w:numId="1">
     <w:abstractNumId w:val="0"/>
+  </w:num>
+  <w:num w:numId="2">
+    <w:abstractNumId w:val="5"/>
+  </w:num>
+  <w:num w:numId="3">
+    <w:abstractNumId w:val="3"/>
+  </w:num>
+  <w:num w:numId="4">
+    <w:abstractNumId w:val="1"/>
+  </w:num>
+  <w:num w:numId="5">
+    <w:abstractNumId w:val="2"/>
+  </w:num>
+  <w:num w:numId="6">
+    <w:abstractNumId w:val="4"/>
   </w:num>
 </w:numbering>
 </file>
@@ -1784,7 +2793,7 @@
       <w:numPr>
         <w:numId w:val="1"/>
       </w:numPr>
-      <w:ind w:firstLineChars="0"/>
+      <w:ind w:firstLineChars="0" w:firstLine="0"/>
       <w:outlineLvl w:val="0"/>
     </w:pPr>
     <w:rPr>
@@ -1792,6 +2801,26 @@
       <w:b/>
       <w:sz w:val="32"/>
       <w:lang w:eastAsia="zh-CN"/>
+    </w:rPr>
+  </w:style>
+  <w:style w:type="paragraph" w:styleId="2">
+    <w:name w:val="heading 2"/>
+    <w:basedOn w:val="1"/>
+    <w:next w:val="a"/>
+    <w:link w:val="20"/>
+    <w:uiPriority w:val="9"/>
+    <w:unhideWhenUsed/>
+    <w:qFormat/>
+    <w:rsid w:val="00D0075A"/>
+    <w:pPr>
+      <w:numPr>
+        <w:ilvl w:val="1"/>
+        <w:numId w:val="5"/>
+      </w:numPr>
+      <w:outlineLvl w:val="1"/>
+    </w:pPr>
+    <w:rPr>
+      <w:sz w:val="24"/>
     </w:rPr>
   </w:style>
   <w:style w:type="character" w:default="1" w:styleId="a1">
@@ -1917,6 +2946,32 @@
     <w:rPr>
       <w:color w:val="0563C1" w:themeColor="hyperlink"/>
       <w:u w:val="single"/>
+    </w:rPr>
+  </w:style>
+  <w:style w:type="paragraph" w:styleId="21">
+    <w:name w:val="toc 2"/>
+    <w:basedOn w:val="a"/>
+    <w:next w:val="a"/>
+    <w:autoRedefine/>
+    <w:uiPriority w:val="39"/>
+    <w:unhideWhenUsed/>
+    <w:rsid w:val="00D0075A"/>
+    <w:pPr>
+      <w:ind w:leftChars="200" w:left="420"/>
+    </w:pPr>
+  </w:style>
+  <w:style w:type="character" w:customStyle="1" w:styleId="20">
+    <w:name w:val="标题 2 字符"/>
+    <w:basedOn w:val="a1"/>
+    <w:link w:val="2"/>
+    <w:uiPriority w:val="9"/>
+    <w:rsid w:val="00D0075A"/>
+    <w:rPr>
+      <w:rFonts w:ascii="Times New Roman" w:hAnsi="Times New Roman" w:cs="Times New Roman"/>
+      <w:b/>
+      <w:kern w:val="0"/>
+      <w:sz w:val="24"/>
+      <w:lang w:val="en-AU" w:bidi="en-AU"/>
     </w:rPr>
   </w:style>
 </w:styles>
@@ -2188,7 +3243,7 @@
 </file>
 
 <file path=customXml/itemProps1.xml><?xml version="1.0" encoding="utf-8"?>
-<ds:datastoreItem xmlns:ds="http://schemas.openxmlformats.org/officeDocument/2006/customXml" ds:itemID="{905658B1-5B6B-4ED8-852E-482700206B24}">
+<ds:datastoreItem xmlns:ds="http://schemas.openxmlformats.org/officeDocument/2006/customXml" ds:itemID="{72036FB3-FA26-4CAB-81A9-0E37D098DD5A}">
   <ds:schemaRefs>
     <ds:schemaRef ds:uri="http://schemas.openxmlformats.org/officeDocument/2006/bibliography"/>
   </ds:schemaRefs>

--- a/Report/COMP90024 Team 26 Assignment 2.docx
+++ b/Report/COMP90024 Team 26 Assignment 2.docx
@@ -4,7 +4,7 @@
   <w:body>
     <w:p>
       <w:pPr>
-        <w:spacing w:before="60" w:line="393" w:lineRule="auto"/>
+        <w:spacing w:before="60" w:line="360" w:lineRule="auto"/>
         <w:ind w:left="778" w:right="758"/>
         <w:jc w:val="center"/>
         <w:rPr>
@@ -23,7 +23,7 @@
     <w:p>
       <w:pPr>
         <w:pStyle w:val="a4"/>
-        <w:spacing w:before="5"/>
+        <w:spacing w:before="5" w:line="360" w:lineRule="auto"/>
         <w:rPr>
           <w:b/>
           <w:sz w:val="36"/>
@@ -32,6 +32,7 @@
     </w:p>
     <w:p>
       <w:pPr>
+        <w:spacing w:line="360" w:lineRule="auto"/>
         <w:ind w:left="778" w:right="762"/>
         <w:jc w:val="center"/>
         <w:rPr>
@@ -50,6 +51,7 @@
     <w:p>
       <w:pPr>
         <w:pStyle w:val="a4"/>
+        <w:spacing w:line="360" w:lineRule="auto"/>
         <w:rPr>
           <w:b/>
           <w:sz w:val="20"/>
@@ -59,7 +61,7 @@
     <w:p>
       <w:pPr>
         <w:pStyle w:val="a4"/>
-        <w:spacing w:before="8"/>
+        <w:spacing w:before="8" w:line="360" w:lineRule="auto"/>
         <w:rPr>
           <w:b/>
           <w:sz w:val="20"/>
@@ -118,7 +120,7 @@
     <w:p>
       <w:pPr>
         <w:pStyle w:val="a4"/>
-        <w:spacing w:before="6"/>
+        <w:spacing w:before="6" w:line="360" w:lineRule="auto"/>
         <w:rPr>
           <w:b/>
           <w:sz w:val="54"/>
@@ -128,7 +130,7 @@
     <w:p>
       <w:pPr>
         <w:pStyle w:val="a4"/>
-        <w:spacing w:before="6"/>
+        <w:spacing w:before="6" w:line="360" w:lineRule="auto"/>
         <w:rPr>
           <w:b/>
           <w:sz w:val="54"/>
@@ -137,6 +139,7 @@
     </w:p>
     <w:p>
       <w:pPr>
+        <w:spacing w:line="360" w:lineRule="auto"/>
         <w:ind w:left="778" w:right="760"/>
         <w:jc w:val="center"/>
         <w:rPr>
@@ -154,13 +157,13 @@
     </w:p>
     <w:p>
       <w:pPr>
+        <w:spacing w:line="360" w:lineRule="auto"/>
         <w:ind w:left="777" w:right="758"/>
         <w:jc w:val="center"/>
         <w:rPr>
           <w:sz w:val="28"/>
         </w:rPr>
       </w:pPr>
-      <w:proofErr w:type="spellStart"/>
       <w:r>
         <w:rPr>
           <w:rFonts w:eastAsiaTheme="minorEastAsia"/>
@@ -169,7 +172,6 @@
         </w:rPr>
         <w:t>Zhuocheng</w:t>
       </w:r>
-      <w:proofErr w:type="spellEnd"/>
       <w:r>
         <w:rPr>
           <w:sz w:val="28"/>
@@ -185,6 +187,7 @@
     </w:p>
     <w:p>
       <w:pPr>
+        <w:spacing w:line="360" w:lineRule="auto"/>
         <w:ind w:left="777" w:right="758"/>
         <w:jc w:val="center"/>
         <w:rPr>
@@ -208,6 +211,7 @@
     </w:p>
     <w:p>
       <w:pPr>
+        <w:spacing w:line="360" w:lineRule="auto"/>
         <w:ind w:left="777" w:right="758"/>
         <w:jc w:val="center"/>
         <w:rPr>
@@ -237,6 +241,7 @@
     </w:p>
     <w:p>
       <w:pPr>
+        <w:spacing w:line="360" w:lineRule="auto"/>
         <w:ind w:left="777" w:right="758"/>
         <w:jc w:val="center"/>
         <w:rPr>
@@ -272,6 +277,7 @@
     </w:p>
     <w:p>
       <w:pPr>
+        <w:spacing w:line="360" w:lineRule="auto"/>
         <w:ind w:left="777" w:right="759"/>
         <w:jc w:val="center"/>
         <w:rPr>
@@ -292,16 +298,8 @@
         </w:rPr>
         <w:t xml:space="preserve"> Chen 991678</w:t>
       </w:r>
-    </w:p>
-    <w:p>
-      <w:pPr>
-        <w:widowControl/>
-        <w:autoSpaceDE/>
-        <w:autoSpaceDN/>
-        <w:rPr>
-          <w:sz w:val="28"/>
-        </w:rPr>
-      </w:pPr>
+      <w:bookmarkStart w:id="0" w:name="_GoBack"/>
+      <w:bookmarkEnd w:id="0"/>
       <w:r>
         <w:rPr>
           <w:sz w:val="28"/>
@@ -334,6 +332,7 @@
         <w:p>
           <w:pPr>
             <w:pStyle w:val="TOC"/>
+            <w:spacing w:line="360" w:lineRule="auto"/>
             <w:rPr>
               <w:rFonts w:ascii="Times New Roman" w:hAnsi="Times New Roman" w:cs="Times New Roman"/>
               <w:b/>
@@ -355,6 +354,7 @@
               <w:tab w:val="left" w:pos="420"/>
               <w:tab w:val="right" w:leader="dot" w:pos="8296"/>
             </w:tabs>
+            <w:spacing w:line="360" w:lineRule="auto"/>
             <w:rPr>
               <w:rFonts w:asciiTheme="minorHAnsi" w:eastAsiaTheme="minorEastAsia" w:hAnsiTheme="minorHAnsi" w:cstheme="minorBidi"/>
               <w:noProof/>
@@ -381,7 +381,7 @@
             </w:rPr>
             <w:fldChar w:fldCharType="separate"/>
           </w:r>
-          <w:hyperlink w:anchor="_Toc8660046" w:history="1">
+          <w:hyperlink w:anchor="_Toc8664283" w:history="1">
             <w:r>
               <w:rPr>
                 <w:rStyle w:val="a6"/>
@@ -425,7 +425,7 @@
                 <w:noProof/>
                 <w:webHidden/>
               </w:rPr>
-              <w:instrText xml:space="preserve"> PAGEREF _Toc8660046 \h </w:instrText>
+              <w:instrText xml:space="preserve"> PAGEREF _Toc8664283 \h </w:instrText>
             </w:r>
             <w:r>
               <w:rPr>
@@ -463,6 +463,7 @@
               <w:tab w:val="left" w:pos="420"/>
               <w:tab w:val="right" w:leader="dot" w:pos="8296"/>
             </w:tabs>
+            <w:spacing w:line="360" w:lineRule="auto"/>
             <w:rPr>
               <w:rFonts w:asciiTheme="minorHAnsi" w:eastAsiaTheme="minorEastAsia" w:hAnsiTheme="minorHAnsi" w:cstheme="minorBidi"/>
               <w:noProof/>
@@ -471,7 +472,7 @@
               <w:lang w:val="en-US" w:eastAsia="zh-CN" w:bidi="ar-SA"/>
             </w:rPr>
           </w:pPr>
-          <w:hyperlink w:anchor="_Toc8660047" w:history="1">
+          <w:hyperlink w:anchor="_Toc8664284" w:history="1">
             <w:r>
               <w:rPr>
                 <w:rStyle w:val="a6"/>
@@ -494,7 +495,7 @@
                 <w:rStyle w:val="a6"/>
                 <w:noProof/>
               </w:rPr>
-              <w:t>Literature Review</w:t>
+              <w:t>Related Work</w:t>
             </w:r>
             <w:r>
               <w:rPr>
@@ -515,7 +516,7 @@
                 <w:noProof/>
                 <w:webHidden/>
               </w:rPr>
-              <w:instrText xml:space="preserve"> PAGEREF _Toc8660047 \h </w:instrText>
+              <w:instrText xml:space="preserve"> PAGEREF _Toc8664284 \h </w:instrText>
             </w:r>
             <w:r>
               <w:rPr>
@@ -553,6 +554,7 @@
               <w:tab w:val="left" w:pos="420"/>
               <w:tab w:val="right" w:leader="dot" w:pos="8296"/>
             </w:tabs>
+            <w:spacing w:line="360" w:lineRule="auto"/>
             <w:rPr>
               <w:rFonts w:asciiTheme="minorHAnsi" w:eastAsiaTheme="minorEastAsia" w:hAnsiTheme="minorHAnsi" w:cstheme="minorBidi"/>
               <w:noProof/>
@@ -561,7 +563,7 @@
               <w:lang w:val="en-US" w:eastAsia="zh-CN" w:bidi="ar-SA"/>
             </w:rPr>
           </w:pPr>
-          <w:hyperlink w:anchor="_Toc8660048" w:history="1">
+          <w:hyperlink w:anchor="_Toc8664285" w:history="1">
             <w:r>
               <w:rPr>
                 <w:rStyle w:val="a6"/>
@@ -605,7 +607,7 @@
                 <w:noProof/>
                 <w:webHidden/>
               </w:rPr>
-              <w:instrText xml:space="preserve"> PAGEREF _Toc8660048 \h </w:instrText>
+              <w:instrText xml:space="preserve"> PAGEREF _Toc8664285 \h </w:instrText>
             </w:r>
             <w:r>
               <w:rPr>
@@ -643,6 +645,7 @@
               <w:tab w:val="left" w:pos="420"/>
               <w:tab w:val="right" w:leader="dot" w:pos="8296"/>
             </w:tabs>
+            <w:spacing w:line="360" w:lineRule="auto"/>
             <w:rPr>
               <w:rFonts w:asciiTheme="minorHAnsi" w:eastAsiaTheme="minorEastAsia" w:hAnsiTheme="minorHAnsi" w:cstheme="minorBidi"/>
               <w:noProof/>
@@ -651,7 +654,7 @@
               <w:lang w:val="en-US" w:eastAsia="zh-CN" w:bidi="ar-SA"/>
             </w:rPr>
           </w:pPr>
-          <w:hyperlink w:anchor="_Toc8660049" w:history="1">
+          <w:hyperlink w:anchor="_Toc8664286" w:history="1">
             <w:r>
               <w:rPr>
                 <w:rStyle w:val="a6"/>
@@ -695,7 +698,7 @@
                 <w:noProof/>
                 <w:webHidden/>
               </w:rPr>
-              <w:instrText xml:space="preserve"> PAGEREF _Toc8660049 \h </w:instrText>
+              <w:instrText xml:space="preserve"> PAGEREF _Toc8664286 \h </w:instrText>
             </w:r>
             <w:r>
               <w:rPr>
@@ -733,6 +736,7 @@
               <w:tab w:val="left" w:pos="420"/>
               <w:tab w:val="right" w:leader="dot" w:pos="8296"/>
             </w:tabs>
+            <w:spacing w:line="360" w:lineRule="auto"/>
             <w:rPr>
               <w:rFonts w:asciiTheme="minorHAnsi" w:eastAsiaTheme="minorEastAsia" w:hAnsiTheme="minorHAnsi" w:cstheme="minorBidi"/>
               <w:noProof/>
@@ -741,7 +745,7 @@
               <w:lang w:val="en-US" w:eastAsia="zh-CN" w:bidi="ar-SA"/>
             </w:rPr>
           </w:pPr>
-          <w:hyperlink w:anchor="_Toc8660050" w:history="1">
+          <w:hyperlink w:anchor="_Toc8664287" w:history="1">
             <w:r>
               <w:rPr>
                 <w:rStyle w:val="a6"/>
@@ -785,7 +789,7 @@
                 <w:noProof/>
                 <w:webHidden/>
               </w:rPr>
-              <w:instrText xml:space="preserve"> PAGEREF _Toc8660050 \h </w:instrText>
+              <w:instrText xml:space="preserve"> PAGEREF _Toc8664287 \h </w:instrText>
             </w:r>
             <w:r>
               <w:rPr>
@@ -823,6 +827,7 @@
               <w:tab w:val="left" w:pos="1050"/>
               <w:tab w:val="right" w:leader="dot" w:pos="8296"/>
             </w:tabs>
+            <w:spacing w:line="360" w:lineRule="auto"/>
             <w:ind w:left="440"/>
             <w:rPr>
               <w:rFonts w:asciiTheme="minorHAnsi" w:eastAsiaTheme="minorEastAsia" w:hAnsiTheme="minorHAnsi" w:cstheme="minorBidi"/>
@@ -832,7 +837,7 @@
               <w:lang w:val="en-US" w:eastAsia="zh-CN" w:bidi="ar-SA"/>
             </w:rPr>
           </w:pPr>
-          <w:hyperlink w:anchor="_Toc8660051" w:history="1">
+          <w:hyperlink w:anchor="_Toc8664288" w:history="1">
             <w:r>
               <w:rPr>
                 <w:rStyle w:val="a6"/>
@@ -876,7 +881,7 @@
                 <w:noProof/>
                 <w:webHidden/>
               </w:rPr>
-              <w:instrText xml:space="preserve"> PAGEREF _Toc8660051 \h </w:instrText>
+              <w:instrText xml:space="preserve"> PAGEREF _Toc8664288 \h </w:instrText>
             </w:r>
             <w:r>
               <w:rPr>
@@ -914,6 +919,7 @@
               <w:tab w:val="left" w:pos="1050"/>
               <w:tab w:val="right" w:leader="dot" w:pos="8296"/>
             </w:tabs>
+            <w:spacing w:line="360" w:lineRule="auto"/>
             <w:ind w:left="440"/>
             <w:rPr>
               <w:rFonts w:asciiTheme="minorHAnsi" w:eastAsiaTheme="minorEastAsia" w:hAnsiTheme="minorHAnsi" w:cstheme="minorBidi"/>
@@ -923,7 +929,7 @@
               <w:lang w:val="en-US" w:eastAsia="zh-CN" w:bidi="ar-SA"/>
             </w:rPr>
           </w:pPr>
-          <w:hyperlink w:anchor="_Toc8660052" w:history="1">
+          <w:hyperlink w:anchor="_Toc8664289" w:history="1">
             <w:r>
               <w:rPr>
                 <w:rStyle w:val="a6"/>
@@ -967,7 +973,7 @@
                 <w:noProof/>
                 <w:webHidden/>
               </w:rPr>
-              <w:instrText xml:space="preserve"> PAGEREF _Toc8660052 \h </w:instrText>
+              <w:instrText xml:space="preserve"> PAGEREF _Toc8664289 \h </w:instrText>
             </w:r>
             <w:r>
               <w:rPr>
@@ -1005,6 +1011,7 @@
               <w:tab w:val="left" w:pos="1050"/>
               <w:tab w:val="right" w:leader="dot" w:pos="8296"/>
             </w:tabs>
+            <w:spacing w:line="360" w:lineRule="auto"/>
             <w:ind w:left="440"/>
             <w:rPr>
               <w:rFonts w:asciiTheme="minorHAnsi" w:eastAsiaTheme="minorEastAsia" w:hAnsiTheme="minorHAnsi" w:cstheme="minorBidi"/>
@@ -1014,7 +1021,7 @@
               <w:lang w:val="en-US" w:eastAsia="zh-CN" w:bidi="ar-SA"/>
             </w:rPr>
           </w:pPr>
-          <w:hyperlink w:anchor="_Toc8660053" w:history="1">
+          <w:hyperlink w:anchor="_Toc8664290" w:history="1">
             <w:r>
               <w:rPr>
                 <w:rStyle w:val="a6"/>
@@ -1058,7 +1065,7 @@
                 <w:noProof/>
                 <w:webHidden/>
               </w:rPr>
-              <w:instrText xml:space="preserve"> PAGEREF _Toc8660053 \h </w:instrText>
+              <w:instrText xml:space="preserve"> PAGEREF _Toc8664290 \h </w:instrText>
             </w:r>
             <w:r>
               <w:rPr>
@@ -1096,6 +1103,7 @@
               <w:tab w:val="left" w:pos="420"/>
               <w:tab w:val="right" w:leader="dot" w:pos="8296"/>
             </w:tabs>
+            <w:spacing w:line="360" w:lineRule="auto"/>
             <w:rPr>
               <w:rFonts w:asciiTheme="minorHAnsi" w:eastAsiaTheme="minorEastAsia" w:hAnsiTheme="minorHAnsi" w:cstheme="minorBidi"/>
               <w:noProof/>
@@ -1104,7 +1112,7 @@
               <w:lang w:val="en-US" w:eastAsia="zh-CN" w:bidi="ar-SA"/>
             </w:rPr>
           </w:pPr>
-          <w:hyperlink w:anchor="_Toc8660054" w:history="1">
+          <w:hyperlink w:anchor="_Toc8664291" w:history="1">
             <w:r>
               <w:rPr>
                 <w:rStyle w:val="a6"/>
@@ -1148,7 +1156,7 @@
                 <w:noProof/>
                 <w:webHidden/>
               </w:rPr>
-              <w:instrText xml:space="preserve"> PAGEREF _Toc8660054 \h </w:instrText>
+              <w:instrText xml:space="preserve"> PAGEREF _Toc8664291 \h </w:instrText>
             </w:r>
             <w:r>
               <w:rPr>
@@ -1186,6 +1194,7 @@
               <w:tab w:val="left" w:pos="420"/>
               <w:tab w:val="right" w:leader="dot" w:pos="8296"/>
             </w:tabs>
+            <w:spacing w:line="360" w:lineRule="auto"/>
             <w:rPr>
               <w:rFonts w:asciiTheme="minorHAnsi" w:eastAsiaTheme="minorEastAsia" w:hAnsiTheme="minorHAnsi" w:cstheme="minorBidi"/>
               <w:noProof/>
@@ -1194,7 +1203,7 @@
               <w:lang w:val="en-US" w:eastAsia="zh-CN" w:bidi="ar-SA"/>
             </w:rPr>
           </w:pPr>
-          <w:hyperlink w:anchor="_Toc8660055" w:history="1">
+          <w:hyperlink w:anchor="_Toc8664292" w:history="1">
             <w:r>
               <w:rPr>
                 <w:rStyle w:val="a6"/>
@@ -1238,7 +1247,7 @@
                 <w:noProof/>
                 <w:webHidden/>
               </w:rPr>
-              <w:instrText xml:space="preserve"> PAGEREF _Toc8660055 \h </w:instrText>
+              <w:instrText xml:space="preserve"> PAGEREF _Toc8664292 \h </w:instrText>
             </w:r>
             <w:r>
               <w:rPr>
@@ -1276,6 +1285,7 @@
               <w:tab w:val="left" w:pos="420"/>
               <w:tab w:val="right" w:leader="dot" w:pos="8296"/>
             </w:tabs>
+            <w:spacing w:line="360" w:lineRule="auto"/>
             <w:rPr>
               <w:rFonts w:asciiTheme="minorHAnsi" w:eastAsiaTheme="minorEastAsia" w:hAnsiTheme="minorHAnsi" w:cstheme="minorBidi"/>
               <w:noProof/>
@@ -1284,7 +1294,7 @@
               <w:lang w:val="en-US" w:eastAsia="zh-CN" w:bidi="ar-SA"/>
             </w:rPr>
           </w:pPr>
-          <w:hyperlink w:anchor="_Toc8660056" w:history="1">
+          <w:hyperlink w:anchor="_Toc8664293" w:history="1">
             <w:r>
               <w:rPr>
                 <w:rStyle w:val="a6"/>
@@ -1328,7 +1338,7 @@
                 <w:noProof/>
                 <w:webHidden/>
               </w:rPr>
-              <w:instrText xml:space="preserve"> PAGEREF _Toc8660056 \h </w:instrText>
+              <w:instrText xml:space="preserve"> PAGEREF _Toc8664293 \h </w:instrText>
             </w:r>
             <w:r>
               <w:rPr>
@@ -1366,6 +1376,7 @@
               <w:tab w:val="left" w:pos="420"/>
               <w:tab w:val="right" w:leader="dot" w:pos="8296"/>
             </w:tabs>
+            <w:spacing w:line="360" w:lineRule="auto"/>
             <w:rPr>
               <w:rFonts w:asciiTheme="minorHAnsi" w:eastAsiaTheme="minorEastAsia" w:hAnsiTheme="minorHAnsi" w:cstheme="minorBidi"/>
               <w:noProof/>
@@ -1374,7 +1385,7 @@
               <w:lang w:val="en-US" w:eastAsia="zh-CN" w:bidi="ar-SA"/>
             </w:rPr>
           </w:pPr>
-          <w:hyperlink w:anchor="_Toc8660057" w:history="1">
+          <w:hyperlink w:anchor="_Toc8664294" w:history="1">
             <w:r>
               <w:rPr>
                 <w:rStyle w:val="a6"/>
@@ -1418,7 +1429,7 @@
                 <w:noProof/>
                 <w:webHidden/>
               </w:rPr>
-              <w:instrText xml:space="preserve"> PAGEREF _Toc8660057 \h </w:instrText>
+              <w:instrText xml:space="preserve"> PAGEREF _Toc8664294 \h </w:instrText>
             </w:r>
             <w:r>
               <w:rPr>
@@ -1450,6 +1461,9 @@
           </w:hyperlink>
         </w:p>
         <w:p>
+          <w:pPr>
+            <w:spacing w:line="360" w:lineRule="auto"/>
+          </w:pPr>
           <w:r>
             <w:rPr>
               <w:b/>
@@ -1466,6 +1480,7 @@
         <w:widowControl/>
         <w:autoSpaceDE/>
         <w:autoSpaceDN/>
+        <w:spacing w:line="360" w:lineRule="auto"/>
         <w:rPr>
           <w:sz w:val="28"/>
         </w:rPr>
@@ -1476,8 +1491,6 @@
         </w:rPr>
         <w:br w:type="page"/>
       </w:r>
-      <w:bookmarkStart w:id="0" w:name="_GoBack"/>
-      <w:bookmarkEnd w:id="0"/>
     </w:p>
     <w:p>
       <w:pPr>
@@ -1486,11 +1499,12 @@
           <w:ilvl w:val="0"/>
           <w:numId w:val="5"/>
         </w:numPr>
-        <w:rPr>
-          <w:sz w:val="28"/>
-        </w:rPr>
-      </w:pPr>
-      <w:bookmarkStart w:id="1" w:name="_Toc8660046"/>
+        <w:spacing w:line="360" w:lineRule="auto"/>
+        <w:rPr>
+          <w:sz w:val="28"/>
+        </w:rPr>
+      </w:pPr>
+      <w:bookmarkStart w:id="1" w:name="_Toc8664283"/>
       <w:r>
         <w:rPr>
           <w:rFonts w:hint="eastAsia"/>
@@ -1506,6 +1520,12 @@
         <w:t>ntroduction</w:t>
       </w:r>
       <w:bookmarkEnd w:id="1"/>
+      <w:r>
+        <w:rPr>
+          <w:sz w:val="28"/>
+        </w:rPr>
+        <w:t xml:space="preserve"> (1 Tang)</w:t>
+      </w:r>
     </w:p>
     <w:p>
       <w:pPr>
@@ -1514,25 +1534,131 @@
           <w:ilvl w:val="0"/>
           <w:numId w:val="5"/>
         </w:numPr>
-        <w:rPr>
-          <w:sz w:val="28"/>
-        </w:rPr>
-      </w:pPr>
-      <w:bookmarkStart w:id="2" w:name="_Toc8660047"/>
+        <w:spacing w:line="360" w:lineRule="auto"/>
+        <w:rPr>
+          <w:sz w:val="28"/>
+        </w:rPr>
+      </w:pPr>
+      <w:bookmarkStart w:id="2" w:name="_Toc8664285"/>
+      <w:r>
+        <w:rPr>
+          <w:sz w:val="28"/>
+        </w:rPr>
+        <w:t>System C</w:t>
+      </w:r>
+      <w:r>
+        <w:rPr>
+          <w:sz w:val="28"/>
+        </w:rPr>
+        <w:t>apabilities</w:t>
+      </w:r>
+      <w:r>
+        <w:rPr>
+          <w:sz w:val="28"/>
+        </w:rPr>
+        <w:t xml:space="preserve"> (2)</w:t>
+      </w:r>
+    </w:p>
+    <w:p>
+      <w:pPr>
+        <w:pStyle w:val="2"/>
+        <w:spacing w:line="360" w:lineRule="auto"/>
+      </w:pPr>
       <w:r>
         <w:rPr>
           <w:rFonts w:hint="eastAsia"/>
-          <w:sz w:val="28"/>
-        </w:rPr>
-        <w:t>L</w:t>
-      </w:r>
-      <w:r>
-        <w:rPr>
-          <w:sz w:val="28"/>
-        </w:rPr>
-        <w:t>iterature Review</w:t>
-      </w:r>
-      <w:bookmarkEnd w:id="2"/>
+        </w:rPr>
+        <w:t>O</w:t>
+      </w:r>
+      <w:r>
+        <w:t>verview (Guan)</w:t>
+      </w:r>
+    </w:p>
+    <w:p>
+      <w:pPr>
+        <w:pStyle w:val="2"/>
+        <w:spacing w:line="360" w:lineRule="auto"/>
+      </w:pPr>
+      <w:r>
+        <w:t>Platform</w:t>
+      </w:r>
+      <w:r>
+        <w:t xml:space="preserve"> </w:t>
+      </w:r>
+      <w:r>
+        <w:t>(</w:t>
+      </w:r>
+      <w:r>
+        <w:t>Huang</w:t>
+      </w:r>
+      <w:r>
+        <w:t>)</w:t>
+      </w:r>
+    </w:p>
+    <w:p>
+      <w:pPr>
+        <w:pStyle w:val="2"/>
+        <w:spacing w:line="360" w:lineRule="auto"/>
+        <w:rPr>
+          <w:rFonts w:hint="eastAsia"/>
+        </w:rPr>
+      </w:pPr>
+      <w:proofErr w:type="spellStart"/>
+      <w:r>
+        <w:t>CouchDB</w:t>
+      </w:r>
+      <w:proofErr w:type="spellEnd"/>
+      <w:r>
+        <w:t xml:space="preserve"> (Tang)</w:t>
+      </w:r>
+    </w:p>
+    <w:p>
+      <w:pPr>
+        <w:pStyle w:val="2"/>
+        <w:spacing w:line="360" w:lineRule="auto"/>
+      </w:pPr>
+      <w:r>
+        <w:t>Twitter harvester</w:t>
+      </w:r>
+      <w:r>
+        <w:t xml:space="preserve"> (Chen)</w:t>
+      </w:r>
+    </w:p>
+    <w:p>
+      <w:pPr>
+        <w:pStyle w:val="2"/>
+        <w:spacing w:line="360" w:lineRule="auto"/>
+        <w:rPr>
+          <w:rFonts w:hint="eastAsia"/>
+        </w:rPr>
+      </w:pPr>
+      <w:r>
+        <w:rPr>
+          <w:rFonts w:hint="eastAsia"/>
+        </w:rPr>
+        <w:t>C</w:t>
+      </w:r>
+      <w:r>
+        <w:t>artoMap</w:t>
+      </w:r>
+      <w:r>
+        <w:t xml:space="preserve"> (Guan)</w:t>
+      </w:r>
+    </w:p>
+    <w:p>
+      <w:pPr>
+        <w:pStyle w:val="2"/>
+        <w:spacing w:line="360" w:lineRule="auto"/>
+        <w:rPr>
+          <w:rFonts w:hint="eastAsia"/>
+        </w:rPr>
+      </w:pPr>
+      <w:r>
+        <w:t>Supported Scenarios</w:t>
+      </w:r>
+      <w:r>
+        <w:t>(Guan)</w:t>
+      </w:r>
     </w:p>
     <w:p>
       <w:pPr>
@@ -1541,18 +1667,26 @@
           <w:ilvl w:val="0"/>
           <w:numId w:val="5"/>
         </w:numPr>
-        <w:rPr>
-          <w:sz w:val="28"/>
-        </w:rPr>
-      </w:pPr>
-      <w:bookmarkStart w:id="3" w:name="_Toc8660048"/>
-      <w:r>
-        <w:rPr>
-          <w:sz w:val="28"/>
-        </w:rPr>
-        <w:t>System Design</w:t>
-      </w:r>
-      <w:bookmarkEnd w:id="3"/>
+        <w:spacing w:line="360" w:lineRule="auto"/>
+        <w:rPr>
+          <w:rFonts w:hint="eastAsia"/>
+          <w:sz w:val="28"/>
+        </w:rPr>
+      </w:pPr>
+      <w:bookmarkStart w:id="3" w:name="_Toc8664286"/>
+      <w:bookmarkEnd w:id="2"/>
+      <w:r>
+        <w:rPr>
+          <w:sz w:val="28"/>
+        </w:rPr>
+        <w:t>User Guide</w:t>
+      </w:r>
+      <w:r>
+        <w:rPr>
+          <w:sz w:val="28"/>
+        </w:rPr>
+        <w:t xml:space="preserve"> (2 Chen)</w:t>
+      </w:r>
     </w:p>
     <w:p>
       <w:pPr>
@@ -1561,25 +1695,38 @@
           <w:ilvl w:val="0"/>
           <w:numId w:val="5"/>
         </w:numPr>
-        <w:rPr>
-          <w:sz w:val="28"/>
-        </w:rPr>
-      </w:pPr>
-      <w:bookmarkStart w:id="4" w:name="_Toc8660049"/>
-      <w:r>
-        <w:rPr>
-          <w:rFonts w:hint="eastAsia"/>
-          <w:sz w:val="28"/>
-        </w:rPr>
-        <w:t>T</w:t>
-      </w:r>
-      <w:r>
-        <w:rPr>
-          <w:sz w:val="28"/>
-        </w:rPr>
-        <w:t>witter Harvester</w:t>
-      </w:r>
-      <w:bookmarkEnd w:id="4"/>
+        <w:spacing w:line="360" w:lineRule="auto"/>
+        <w:rPr>
+          <w:sz w:val="28"/>
+        </w:rPr>
+      </w:pPr>
+      <w:r>
+        <w:rPr>
+          <w:sz w:val="28"/>
+        </w:rPr>
+        <w:t>Architecture</w:t>
+      </w:r>
+      <w:bookmarkEnd w:id="3"/>
+      <w:r>
+        <w:rPr>
+          <w:sz w:val="28"/>
+        </w:rPr>
+        <w:t xml:space="preserve"> (3 </w:t>
+      </w:r>
+      <w:proofErr w:type="spellStart"/>
+      <w:r>
+        <w:rPr>
+          <w:sz w:val="28"/>
+        </w:rPr>
+        <w:t>Kan</w:t>
+      </w:r>
+      <w:proofErr w:type="spellEnd"/>
+      <w:r>
+        <w:rPr>
+          <w:sz w:val="28"/>
+        </w:rPr>
+        <w:t>)</w:t>
+      </w:r>
     </w:p>
     <w:p>
       <w:pPr>
@@ -1588,77 +1735,154 @@
           <w:ilvl w:val="0"/>
           <w:numId w:val="5"/>
         </w:numPr>
-        <w:rPr>
-          <w:sz w:val="28"/>
-        </w:rPr>
-      </w:pPr>
-      <w:bookmarkStart w:id="5" w:name="_Toc8660050"/>
-      <w:r>
-        <w:rPr>
-          <w:sz w:val="28"/>
-        </w:rPr>
-        <w:t>Data Analysis</w:t>
-      </w:r>
-      <w:bookmarkEnd w:id="5"/>
+        <w:spacing w:line="360" w:lineRule="auto"/>
+        <w:rPr>
+          <w:rFonts w:hint="eastAsia"/>
+          <w:sz w:val="28"/>
+        </w:rPr>
+      </w:pPr>
+      <w:proofErr w:type="spellStart"/>
+      <w:r>
+        <w:rPr>
+          <w:sz w:val="28"/>
+        </w:rPr>
+        <w:t>Unimelb</w:t>
+      </w:r>
+      <w:proofErr w:type="spellEnd"/>
+      <w:r>
+        <w:rPr>
+          <w:sz w:val="28"/>
+        </w:rPr>
+        <w:t xml:space="preserve"> Research Cloud</w:t>
+      </w:r>
+      <w:r>
+        <w:rPr>
+          <w:sz w:val="28"/>
+        </w:rPr>
+        <w:t xml:space="preserve"> (2 Huang)</w:t>
+      </w:r>
     </w:p>
     <w:p>
       <w:pPr>
+        <w:pStyle w:val="1"/>
+        <w:numPr>
+          <w:ilvl w:val="0"/>
+          <w:numId w:val="5"/>
+        </w:numPr>
+        <w:spacing w:line="360" w:lineRule="auto"/>
+        <w:rPr>
+          <w:sz w:val="28"/>
+        </w:rPr>
+      </w:pPr>
+      <w:bookmarkStart w:id="4" w:name="_Toc8664287"/>
+      <w:r>
+        <w:rPr>
+          <w:sz w:val="28"/>
+        </w:rPr>
+        <w:t>Data Analysis</w:t>
+      </w:r>
+      <w:bookmarkEnd w:id="4"/>
+      <w:r>
+        <w:rPr>
+          <w:sz w:val="28"/>
+        </w:rPr>
+        <w:t xml:space="preserve"> </w:t>
+      </w:r>
+      <w:r>
+        <w:rPr>
+          <w:rFonts w:hint="eastAsia"/>
+          <w:sz w:val="28"/>
+        </w:rPr>
+        <w:t>(</w:t>
+      </w:r>
+      <w:r>
+        <w:rPr>
+          <w:sz w:val="28"/>
+        </w:rPr>
+        <w:t>5 Tang)</w:t>
+      </w:r>
+    </w:p>
+    <w:p>
+      <w:pPr>
         <w:pStyle w:val="2"/>
+        <w:spacing w:line="360" w:lineRule="auto"/>
       </w:pPr>
       <w:hyperlink w:anchor="_bookmark12" w:history="1">
-        <w:bookmarkStart w:id="6" w:name="_Toc8660051"/>
+        <w:bookmarkStart w:id="5" w:name="_Toc8664288"/>
         <w:r>
           <w:t>Data Cleaning</w:t>
+        </w:r>
+        <w:bookmarkEnd w:id="5"/>
+      </w:hyperlink>
+    </w:p>
+    <w:p>
+      <w:pPr>
+        <w:pStyle w:val="2"/>
+        <w:spacing w:line="360" w:lineRule="auto"/>
+        <w:rPr>
+          <w:rFonts w:hint="eastAsia"/>
+        </w:rPr>
+      </w:pPr>
+      <w:r>
+        <w:rPr>
+          <w:rFonts w:hint="eastAsia"/>
+        </w:rPr>
+        <w:t>S</w:t>
+      </w:r>
+      <w:r>
+        <w:t>entiment Analysi</w:t>
+      </w:r>
+      <w:r>
+        <w:rPr>
+          <w:rFonts w:hint="eastAsia"/>
+        </w:rPr>
+        <w:t>s</w:t>
+      </w:r>
+    </w:p>
+    <w:p>
+      <w:pPr>
+        <w:pStyle w:val="2"/>
+        <w:spacing w:line="360" w:lineRule="auto"/>
+      </w:pPr>
+      <w:hyperlink w:anchor="_bookmark14" w:history="1">
+        <w:bookmarkStart w:id="6" w:name="_Toc8664290"/>
+        <w:r>
+          <w:t>Data Analysis</w:t>
         </w:r>
         <w:bookmarkEnd w:id="6"/>
       </w:hyperlink>
     </w:p>
     <w:p>
       <w:pPr>
-        <w:pStyle w:val="2"/>
-      </w:pPr>
-      <w:hyperlink w:anchor="_bookmark13" w:history="1">
-        <w:bookmarkStart w:id="7" w:name="_Toc8660052"/>
-        <w:r>
-          <w:t>Sentiment Analysis</w:t>
-        </w:r>
-        <w:bookmarkEnd w:id="7"/>
-      </w:hyperlink>
-    </w:p>
-    <w:p>
-      <w:pPr>
-        <w:pStyle w:val="2"/>
-        <w:rPr>
-          <w:rFonts w:hint="eastAsia"/>
-        </w:rPr>
-      </w:pPr>
-      <w:hyperlink w:anchor="_bookmark14" w:history="1">
-        <w:bookmarkStart w:id="8" w:name="_Toc8660053"/>
-        <w:r>
-          <w:t>Data Analysis</w:t>
-        </w:r>
-        <w:bookmarkEnd w:id="8"/>
-      </w:hyperlink>
-    </w:p>
-    <w:p>
-      <w:pPr>
         <w:pStyle w:val="1"/>
         <w:numPr>
           <w:ilvl w:val="0"/>
           <w:numId w:val="5"/>
         </w:numPr>
-        <w:rPr>
-          <w:sz w:val="28"/>
-        </w:rPr>
-      </w:pPr>
-      <w:bookmarkStart w:id="9" w:name="_Toc8660054"/>
-      <w:r>
-        <w:rPr>
-          <w:sz w:val="28"/>
-        </w:rPr>
-        <w:t>Data Visualization</w:t>
-      </w:r>
-      <w:bookmarkEnd w:id="9"/>
+        <w:spacing w:line="360" w:lineRule="auto"/>
+        <w:rPr>
+          <w:rFonts w:hint="eastAsia"/>
+          <w:sz w:val="28"/>
+        </w:rPr>
+      </w:pPr>
+      <w:r>
+        <w:rPr>
+          <w:sz w:val="28"/>
+        </w:rPr>
+        <w:t>Front End</w:t>
+      </w:r>
+      <w:r>
+        <w:rPr>
+          <w:sz w:val="28"/>
+        </w:rPr>
+        <w:t xml:space="preserve"> Visualization</w:t>
+      </w:r>
+      <w:r>
+        <w:rPr>
+          <w:sz w:val="28"/>
+        </w:rPr>
+        <w:t xml:space="preserve"> (2 Guan)</w:t>
+      </w:r>
     </w:p>
     <w:p>
       <w:pPr>
@@ -1667,25 +1891,25 @@
           <w:ilvl w:val="0"/>
           <w:numId w:val="5"/>
         </w:numPr>
-        <w:rPr>
-          <w:sz w:val="28"/>
-        </w:rPr>
-      </w:pPr>
-      <w:bookmarkStart w:id="10" w:name="_Toc8660055"/>
-      <w:r>
-        <w:rPr>
-          <w:rFonts w:hint="eastAsia"/>
-          <w:sz w:val="28"/>
-        </w:rPr>
-        <w:t>E</w:t>
-      </w:r>
-      <w:r>
-        <w:rPr>
-          <w:sz w:val="28"/>
-        </w:rPr>
-        <w:t>xternal Links</w:t>
-      </w:r>
-      <w:bookmarkEnd w:id="10"/>
+        <w:spacing w:line="360" w:lineRule="auto"/>
+        <w:rPr>
+          <w:sz w:val="28"/>
+        </w:rPr>
+      </w:pPr>
+      <w:bookmarkStart w:id="7" w:name="_Toc8664293"/>
+      <w:r>
+        <w:rPr>
+          <w:sz w:val="28"/>
+        </w:rPr>
+        <w:t>Conclusion</w:t>
+      </w:r>
+      <w:bookmarkEnd w:id="7"/>
+      <w:r>
+        <w:rPr>
+          <w:sz w:val="28"/>
+        </w:rPr>
+        <w:t xml:space="preserve"> &amp; Further Improvement</w:t>
+      </w:r>
     </w:p>
     <w:p>
       <w:pPr>
@@ -1694,18 +1918,27 @@
           <w:ilvl w:val="0"/>
           <w:numId w:val="5"/>
         </w:numPr>
-        <w:rPr>
-          <w:sz w:val="28"/>
-        </w:rPr>
-      </w:pPr>
-      <w:bookmarkStart w:id="11" w:name="_Toc8660056"/>
-      <w:r>
-        <w:rPr>
-          <w:sz w:val="28"/>
-        </w:rPr>
-        <w:t>Conclusion</w:t>
-      </w:r>
-      <w:bookmarkEnd w:id="11"/>
+        <w:spacing w:line="360" w:lineRule="auto"/>
+        <w:rPr>
+          <w:rFonts w:hint="eastAsia"/>
+          <w:sz w:val="28"/>
+        </w:rPr>
+      </w:pPr>
+      <w:bookmarkStart w:id="8" w:name="_Toc8664292"/>
+      <w:r>
+        <w:rPr>
+          <w:rFonts w:hint="eastAsia"/>
+          <w:sz w:val="28"/>
+        </w:rPr>
+        <w:t>E</w:t>
+      </w:r>
+      <w:r>
+        <w:rPr>
+          <w:sz w:val="28"/>
+        </w:rPr>
+        <w:t>xternal Links</w:t>
+      </w:r>
+      <w:bookmarkEnd w:id="8"/>
     </w:p>
     <w:p>
       <w:pPr>
@@ -1714,23 +1947,24 @@
           <w:ilvl w:val="0"/>
           <w:numId w:val="5"/>
         </w:numPr>
+        <w:spacing w:line="360" w:lineRule="auto"/>
+        <w:rPr>
+          <w:sz w:val="28"/>
+        </w:rPr>
+      </w:pPr>
+      <w:bookmarkStart w:id="9" w:name="_Toc8664294"/>
+      <w:r>
         <w:rPr>
           <w:rFonts w:hint="eastAsia"/>
           <w:sz w:val="28"/>
         </w:rPr>
-      </w:pPr>
-      <w:bookmarkStart w:id="12" w:name="_Toc8660057"/>
-      <w:r>
-        <w:rPr>
-          <w:rFonts w:hint="eastAsia"/>
-          <w:sz w:val="28"/>
-        </w:rPr>
         <w:t>References</w:t>
       </w:r>
-      <w:bookmarkEnd w:id="12"/>
+      <w:bookmarkEnd w:id="9"/>
     </w:p>
     <w:p>
       <w:pPr>
+        <w:spacing w:line="360" w:lineRule="auto"/>
         <w:rPr>
           <w:rFonts w:eastAsiaTheme="minorEastAsia"/>
           <w:lang w:eastAsia="zh-CN"/>
@@ -1955,6 +2189,92 @@
     </w:lvl>
   </w:abstractNum>
   <w:abstractNum w:abstractNumId="2" w15:restartNumberingAfterBreak="0">
+    <w:nsid w:val="0D0E14B7"/>
+    <w:multiLevelType w:val="multilevel"/>
+    <w:tmpl w:val="0409001F"/>
+    <w:lvl w:ilvl="0">
+      <w:start w:val="1"/>
+      <w:numFmt w:val="decimal"/>
+      <w:lvlText w:val="%1."/>
+      <w:lvlJc w:val="left"/>
+      <w:pPr>
+        <w:ind w:left="425" w:hanging="425"/>
+      </w:pPr>
+    </w:lvl>
+    <w:lvl w:ilvl="1">
+      <w:start w:val="1"/>
+      <w:numFmt w:val="decimal"/>
+      <w:lvlText w:val="%1.%2."/>
+      <w:lvlJc w:val="left"/>
+      <w:pPr>
+        <w:ind w:left="567" w:hanging="567"/>
+      </w:pPr>
+    </w:lvl>
+    <w:lvl w:ilvl="2">
+      <w:start w:val="1"/>
+      <w:numFmt w:val="decimal"/>
+      <w:lvlText w:val="%1.%2.%3."/>
+      <w:lvlJc w:val="left"/>
+      <w:pPr>
+        <w:ind w:left="709" w:hanging="709"/>
+      </w:pPr>
+    </w:lvl>
+    <w:lvl w:ilvl="3">
+      <w:start w:val="1"/>
+      <w:numFmt w:val="decimal"/>
+      <w:lvlText w:val="%1.%2.%3.%4."/>
+      <w:lvlJc w:val="left"/>
+      <w:pPr>
+        <w:ind w:left="851" w:hanging="851"/>
+      </w:pPr>
+    </w:lvl>
+    <w:lvl w:ilvl="4">
+      <w:start w:val="1"/>
+      <w:numFmt w:val="decimal"/>
+      <w:lvlText w:val="%1.%2.%3.%4.%5."/>
+      <w:lvlJc w:val="left"/>
+      <w:pPr>
+        <w:ind w:left="992" w:hanging="992"/>
+      </w:pPr>
+    </w:lvl>
+    <w:lvl w:ilvl="5">
+      <w:start w:val="1"/>
+      <w:numFmt w:val="decimal"/>
+      <w:lvlText w:val="%1.%2.%3.%4.%5.%6."/>
+      <w:lvlJc w:val="left"/>
+      <w:pPr>
+        <w:ind w:left="1134" w:hanging="1134"/>
+      </w:pPr>
+    </w:lvl>
+    <w:lvl w:ilvl="6">
+      <w:start w:val="1"/>
+      <w:numFmt w:val="decimal"/>
+      <w:lvlText w:val="%1.%2.%3.%4.%5.%6.%7."/>
+      <w:lvlJc w:val="left"/>
+      <w:pPr>
+        <w:ind w:left="1276" w:hanging="1276"/>
+      </w:pPr>
+    </w:lvl>
+    <w:lvl w:ilvl="7">
+      <w:start w:val="1"/>
+      <w:numFmt w:val="decimal"/>
+      <w:lvlText w:val="%1.%2.%3.%4.%5.%6.%7.%8."/>
+      <w:lvlJc w:val="left"/>
+      <w:pPr>
+        <w:ind w:left="1418" w:hanging="1418"/>
+      </w:pPr>
+    </w:lvl>
+    <w:lvl w:ilvl="8">
+      <w:start w:val="1"/>
+      <w:numFmt w:val="decimal"/>
+      <w:lvlText w:val="%1.%2.%3.%4.%5.%6.%7.%8.%9."/>
+      <w:lvlJc w:val="left"/>
+      <w:pPr>
+        <w:ind w:left="1559" w:hanging="1559"/>
+      </w:pPr>
+    </w:lvl>
+  </w:abstractNum>
+  <w:abstractNum w:abstractNumId="3" w15:restartNumberingAfterBreak="0">
     <w:nsid w:val="15BE5639"/>
     <w:multiLevelType w:val="multilevel"/>
     <w:tmpl w:val="9A1A41AA"/>
@@ -2041,7 +2361,93 @@
       </w:pPr>
     </w:lvl>
   </w:abstractNum>
-  <w:abstractNum w:abstractNumId="3" w15:restartNumberingAfterBreak="0">
+  <w:abstractNum w:abstractNumId="4" w15:restartNumberingAfterBreak="0">
+    <w:nsid w:val="2C782969"/>
+    <w:multiLevelType w:val="multilevel"/>
+    <w:tmpl w:val="0409001D"/>
+    <w:lvl w:ilvl="0">
+      <w:start w:val="1"/>
+      <w:numFmt w:val="decimal"/>
+      <w:lvlText w:val="%1"/>
+      <w:lvlJc w:val="left"/>
+      <w:pPr>
+        <w:ind w:left="425" w:hanging="425"/>
+      </w:pPr>
+    </w:lvl>
+    <w:lvl w:ilvl="1">
+      <w:start w:val="1"/>
+      <w:numFmt w:val="decimal"/>
+      <w:lvlText w:val="%1.%2"/>
+      <w:lvlJc w:val="left"/>
+      <w:pPr>
+        <w:ind w:left="992" w:hanging="567"/>
+      </w:pPr>
+    </w:lvl>
+    <w:lvl w:ilvl="2">
+      <w:start w:val="1"/>
+      <w:numFmt w:val="decimal"/>
+      <w:lvlText w:val="%1.%2.%3"/>
+      <w:lvlJc w:val="left"/>
+      <w:pPr>
+        <w:ind w:left="1418" w:hanging="567"/>
+      </w:pPr>
+    </w:lvl>
+    <w:lvl w:ilvl="3">
+      <w:start w:val="1"/>
+      <w:numFmt w:val="decimal"/>
+      <w:lvlText w:val="%1.%2.%3.%4"/>
+      <w:lvlJc w:val="left"/>
+      <w:pPr>
+        <w:ind w:left="1984" w:hanging="708"/>
+      </w:pPr>
+    </w:lvl>
+    <w:lvl w:ilvl="4">
+      <w:start w:val="1"/>
+      <w:numFmt w:val="decimal"/>
+      <w:lvlText w:val="%1.%2.%3.%4.%5"/>
+      <w:lvlJc w:val="left"/>
+      <w:pPr>
+        <w:ind w:left="2551" w:hanging="850"/>
+      </w:pPr>
+    </w:lvl>
+    <w:lvl w:ilvl="5">
+      <w:start w:val="1"/>
+      <w:numFmt w:val="decimal"/>
+      <w:lvlText w:val="%1.%2.%3.%4.%5.%6"/>
+      <w:lvlJc w:val="left"/>
+      <w:pPr>
+        <w:ind w:left="3260" w:hanging="1134"/>
+      </w:pPr>
+    </w:lvl>
+    <w:lvl w:ilvl="6">
+      <w:start w:val="1"/>
+      <w:numFmt w:val="decimal"/>
+      <w:lvlText w:val="%1.%2.%3.%4.%5.%6.%7"/>
+      <w:lvlJc w:val="left"/>
+      <w:pPr>
+        <w:ind w:left="3827" w:hanging="1276"/>
+      </w:pPr>
+    </w:lvl>
+    <w:lvl w:ilvl="7">
+      <w:start w:val="1"/>
+      <w:numFmt w:val="decimal"/>
+      <w:lvlText w:val="%1.%2.%3.%4.%5.%6.%7.%8"/>
+      <w:lvlJc w:val="left"/>
+      <w:pPr>
+        <w:ind w:left="4394" w:hanging="1418"/>
+      </w:pPr>
+    </w:lvl>
+    <w:lvl w:ilvl="8">
+      <w:start w:val="1"/>
+      <w:numFmt w:val="decimal"/>
+      <w:lvlText w:val="%1.%2.%3.%4.%5.%6.%7.%8.%9"/>
+      <w:lvlJc w:val="left"/>
+      <w:pPr>
+        <w:ind w:left="5102" w:hanging="1700"/>
+      </w:pPr>
+    </w:lvl>
+  </w:abstractNum>
+  <w:abstractNum w:abstractNumId="5" w15:restartNumberingAfterBreak="0">
     <w:nsid w:val="2F4A6C32"/>
     <w:multiLevelType w:val="multilevel"/>
     <w:tmpl w:val="0409001D"/>
@@ -2127,7 +2533,7 @@
       </w:pPr>
     </w:lvl>
   </w:abstractNum>
-  <w:abstractNum w:abstractNumId="4" w15:restartNumberingAfterBreak="0">
+  <w:abstractNum w:abstractNumId="6" w15:restartNumberingAfterBreak="0">
     <w:nsid w:val="3A9C34AB"/>
     <w:multiLevelType w:val="multilevel"/>
     <w:tmpl w:val="353CCFB6"/>
@@ -2138,7 +2544,6 @@
       <w:lvlJc w:val="left"/>
       <w:pPr>
         <w:ind w:left="360" w:hanging="240"/>
-        <w:jc w:val="left"/>
       </w:pPr>
       <w:rPr>
         <w:rFonts w:ascii="Times New Roman" w:eastAsia="Times New Roman" w:hAnsi="Times New Roman" w:cs="Times New Roman" w:hint="default"/>
@@ -2158,7 +2563,6 @@
       <w:lvlJc w:val="left"/>
       <w:pPr>
         <w:ind w:left="690" w:hanging="300"/>
-        <w:jc w:val="left"/>
       </w:pPr>
       <w:rPr>
         <w:rFonts w:ascii="Times New Roman" w:eastAsia="Times New Roman" w:hAnsi="Times New Roman" w:cs="Times New Roman" w:hint="default"/>
@@ -2178,7 +2582,6 @@
       <w:lvlJc w:val="left"/>
       <w:pPr>
         <w:ind w:left="1110" w:hanging="450"/>
-        <w:jc w:val="left"/>
       </w:pPr>
       <w:rPr>
         <w:rFonts w:ascii="Times New Roman" w:eastAsia="Times New Roman" w:hAnsi="Times New Roman" w:cs="Times New Roman" w:hint="default"/>
@@ -2198,7 +2601,6 @@
       <w:lvlJc w:val="left"/>
       <w:pPr>
         <w:ind w:left="1529" w:hanging="600"/>
-        <w:jc w:val="left"/>
       </w:pPr>
       <w:rPr>
         <w:rFonts w:ascii="Times New Roman" w:eastAsia="Times New Roman" w:hAnsi="Times New Roman" w:cs="Times New Roman" w:hint="default"/>
@@ -2270,7 +2672,7 @@
       </w:rPr>
     </w:lvl>
   </w:abstractNum>
-  <w:abstractNum w:abstractNumId="5" w15:restartNumberingAfterBreak="0">
+  <w:abstractNum w:abstractNumId="7" w15:restartNumberingAfterBreak="0">
     <w:nsid w:val="6F0136A0"/>
     <w:multiLevelType w:val="multilevel"/>
     <w:tmpl w:val="0409001D"/>
@@ -2360,19 +2762,25 @@
     <w:abstractNumId w:val="0"/>
   </w:num>
   <w:num w:numId="2">
-    <w:abstractNumId w:val="5"/>
+    <w:abstractNumId w:val="7"/>
   </w:num>
   <w:num w:numId="3">
-    <w:abstractNumId w:val="3"/>
+    <w:abstractNumId w:val="5"/>
   </w:num>
   <w:num w:numId="4">
     <w:abstractNumId w:val="1"/>
   </w:num>
   <w:num w:numId="5">
-    <w:abstractNumId w:val="2"/>
+    <w:abstractNumId w:val="3"/>
   </w:num>
   <w:num w:numId="6">
+    <w:abstractNumId w:val="6"/>
+  </w:num>
+  <w:num w:numId="7">
     <w:abstractNumId w:val="4"/>
+  </w:num>
+  <w:num w:numId="8">
+    <w:abstractNumId w:val="2"/>
   </w:num>
 </w:numbering>
 </file>
@@ -2793,7 +3201,7 @@
       <w:numPr>
         <w:numId w:val="1"/>
       </w:numPr>
-      <w:ind w:firstLineChars="0" w:firstLine="0"/>
+      <w:ind w:firstLineChars="0"/>
       <w:outlineLvl w:val="0"/>
     </w:pPr>
     <w:rPr>
@@ -3243,7 +3651,7 @@
 </file>
 
 <file path=customXml/itemProps1.xml><?xml version="1.0" encoding="utf-8"?>
-<ds:datastoreItem xmlns:ds="http://schemas.openxmlformats.org/officeDocument/2006/customXml" ds:itemID="{72036FB3-FA26-4CAB-81A9-0E37D098DD5A}">
+<ds:datastoreItem xmlns:ds="http://schemas.openxmlformats.org/officeDocument/2006/customXml" ds:itemID="{6D50A0E0-B511-47B6-9FED-5AD201D1983D}">
   <ds:schemaRefs>
     <ds:schemaRef ds:uri="http://schemas.openxmlformats.org/officeDocument/2006/bibliography"/>
   </ds:schemaRefs>
